--- a/files/打工換宿行李表.docx
+++ b/files/打工換宿行李表.docx
@@ -5,6 +5,7 @@
     <w:tbl>
       <w:tblPr>
         <w:tblStyle w:val="1"/>
+        <w:tblpPr w:leftFromText="180" w:rightFromText="180" w:vertAnchor="page" w:tblpY="2821"/>
         <w:tblW w:w="14460" w:type="dxa"/>
         <w:tblLook w:val="04A0" w:firstRow="1" w:lastRow="0" w:firstColumn="1" w:lastColumn="0" w:noHBand="0" w:noVBand="1"/>
       </w:tblPr>
@@ -33,7 +34,6 @@
                 <w:rFonts w:ascii="華康秀風體W3" w:eastAsia="華康秀風體W3" w:hAnsi="標楷體" w:hint="eastAsia"/>
               </w:rPr>
             </w:pPr>
-            <w:bookmarkStart w:id="0" w:name="_GoBack" w:colFirst="0" w:colLast="4"/>
             <w:r>
               <w:rPr>
                 <w:rFonts w:ascii="華康秀風體W3" w:eastAsia="華康秀風體W3" w:hAnsi="標楷體" w:hint="eastAsia"/>
@@ -127,288 +127,6 @@
                 <w:rFonts w:ascii="華康秀風體W3" w:eastAsia="華康秀風體W3" w:hAnsi="標楷體" w:hint="eastAsia"/>
               </w:rPr>
               <w:t>其他</w:t>
-            </w:r>
-          </w:p>
-        </w:tc>
-      </w:tr>
-      <w:bookmarkEnd w:id="0"/>
-      <w:tr>
-        <w:trPr>
-          <w:cnfStyle w:val="000000100000" w:firstRow="0" w:lastRow="0" w:firstColumn="0" w:lastColumn="0" w:oddVBand="0" w:evenVBand="0" w:oddHBand="1" w:evenHBand="0" w:firstRowFirstColumn="0" w:firstRowLastColumn="0" w:lastRowFirstColumn="0" w:lastRowLastColumn="0"/>
-        </w:trPr>
-        <w:tc>
-          <w:tcPr>
-            <w:cnfStyle w:val="001000000000" w:firstRow="0" w:lastRow="0" w:firstColumn="1" w:lastColumn="0" w:oddVBand="0" w:evenVBand="0" w:oddHBand="0" w:evenHBand="0" w:firstRowFirstColumn="0" w:firstRowLastColumn="0" w:lastRowFirstColumn="0" w:lastRowLastColumn="0"/>
-            <w:tcW w:w="0" w:type="auto"/>
-            <w:hideMark/>
-          </w:tcPr>
-          <w:p>
-            <w:pPr>
-              <w:pStyle w:val="a3"/>
-              <w:numPr>
-                <w:ilvl w:val="0"/>
-                <w:numId w:val="1"/>
-              </w:numPr>
-              <w:spacing w:line="400" w:lineRule="exact"/>
-              <w:ind w:leftChars="0"/>
-              <w:rPr>
-                <w:rFonts w:ascii="華康秀風體W3" w:eastAsia="華康秀風體W3" w:hAnsi="標楷體" w:hint="eastAsia"/>
-                <w:b w:val="0"/>
-              </w:rPr>
-            </w:pPr>
-            <w:r>
-              <w:rPr>
-                <w:rFonts w:ascii="華康秀風體W3" w:eastAsia="華康秀風體W3" w:hAnsi="標楷體" w:hint="eastAsia"/>
-                <w:b w:val="0"/>
-              </w:rPr>
-              <w:t>衣服/褲子 4-6 套</w:t>
-            </w:r>
-          </w:p>
-        </w:tc>
-        <w:tc>
-          <w:tcPr>
-            <w:tcW w:w="0" w:type="auto"/>
-            <w:hideMark/>
-          </w:tcPr>
-          <w:p>
-            <w:pPr>
-              <w:pStyle w:val="a3"/>
-              <w:numPr>
-                <w:ilvl w:val="0"/>
-                <w:numId w:val="1"/>
-              </w:numPr>
-              <w:spacing w:line="400" w:lineRule="exact"/>
-              <w:ind w:leftChars="0"/>
-              <w:cnfStyle w:val="000000100000" w:firstRow="0" w:lastRow="0" w:firstColumn="0" w:lastColumn="0" w:oddVBand="0" w:evenVBand="0" w:oddHBand="1" w:evenHBand="0" w:firstRowFirstColumn="0" w:firstRowLastColumn="0" w:lastRowFirstColumn="0" w:lastRowLastColumn="0"/>
-              <w:rPr>
-                <w:rFonts w:ascii="華康秀風體W3" w:eastAsia="華康秀風體W3" w:hAnsi="標楷體" w:hint="eastAsia"/>
-              </w:rPr>
-            </w:pPr>
-            <w:r>
-              <w:rPr>
-                <w:rFonts w:ascii="華康秀風體W3" w:eastAsia="華康秀風體W3" w:hAnsi="標楷體" w:hint="eastAsia"/>
-              </w:rPr>
-              <w:t>牙膏牙刷</w:t>
-            </w:r>
-          </w:p>
-        </w:tc>
-        <w:tc>
-          <w:tcPr>
-            <w:tcW w:w="0" w:type="auto"/>
-            <w:hideMark/>
-          </w:tcPr>
-          <w:p>
-            <w:pPr>
-              <w:pStyle w:val="a3"/>
-              <w:numPr>
-                <w:ilvl w:val="0"/>
-                <w:numId w:val="1"/>
-              </w:numPr>
-              <w:spacing w:line="400" w:lineRule="exact"/>
-              <w:ind w:leftChars="0"/>
-              <w:cnfStyle w:val="000000100000" w:firstRow="0" w:lastRow="0" w:firstColumn="0" w:lastColumn="0" w:oddVBand="0" w:evenVBand="0" w:oddHBand="1" w:evenHBand="0" w:firstRowFirstColumn="0" w:firstRowLastColumn="0" w:lastRowFirstColumn="0" w:lastRowLastColumn="0"/>
-              <w:rPr>
-                <w:rFonts w:ascii="華康秀風體W3" w:eastAsia="華康秀風體W3" w:hAnsi="標楷體" w:hint="eastAsia"/>
-              </w:rPr>
-            </w:pPr>
-            <w:r>
-              <w:rPr>
-                <w:rFonts w:ascii="華康秀風體W3" w:eastAsia="華康秀風體W3" w:hAnsi="標楷體" w:hint="eastAsia"/>
-              </w:rPr>
-              <w:t>手機充電器/充電線</w:t>
-            </w:r>
-          </w:p>
-        </w:tc>
-        <w:tc>
-          <w:tcPr>
-            <w:tcW w:w="0" w:type="auto"/>
-            <w:hideMark/>
-          </w:tcPr>
-          <w:p>
-            <w:pPr>
-              <w:pStyle w:val="a3"/>
-              <w:numPr>
-                <w:ilvl w:val="0"/>
-                <w:numId w:val="1"/>
-              </w:numPr>
-              <w:spacing w:line="400" w:lineRule="exact"/>
-              <w:ind w:leftChars="0"/>
-              <w:cnfStyle w:val="000000100000" w:firstRow="0" w:lastRow="0" w:firstColumn="0" w:lastColumn="0" w:oddVBand="0" w:evenVBand="0" w:oddHBand="1" w:evenHBand="0" w:firstRowFirstColumn="0" w:firstRowLastColumn="0" w:lastRowFirstColumn="0" w:lastRowLastColumn="0"/>
-              <w:rPr>
-                <w:rFonts w:ascii="華康秀風體W3" w:eastAsia="華康秀風體W3" w:hAnsi="標楷體" w:hint="eastAsia"/>
-              </w:rPr>
-            </w:pPr>
-            <w:r>
-              <w:rPr>
-                <w:rFonts w:ascii="華康秀風體W3" w:eastAsia="華康秀風體W3" w:hAnsi="標楷體" w:hint="eastAsia"/>
-              </w:rPr>
-              <w:t>退燒止痛藥</w:t>
-            </w:r>
-          </w:p>
-        </w:tc>
-        <w:tc>
-          <w:tcPr>
-            <w:tcW w:w="0" w:type="auto"/>
-            <w:hideMark/>
-          </w:tcPr>
-          <w:p>
-            <w:pPr>
-              <w:pStyle w:val="a3"/>
-              <w:numPr>
-                <w:ilvl w:val="0"/>
-                <w:numId w:val="1"/>
-              </w:numPr>
-              <w:spacing w:line="400" w:lineRule="exact"/>
-              <w:ind w:leftChars="0"/>
-              <w:cnfStyle w:val="000000100000" w:firstRow="0" w:lastRow="0" w:firstColumn="0" w:lastColumn="0" w:oddVBand="0" w:evenVBand="0" w:oddHBand="1" w:evenHBand="0" w:firstRowFirstColumn="0" w:firstRowLastColumn="0" w:lastRowFirstColumn="0" w:lastRowLastColumn="0"/>
-              <w:rPr>
-                <w:rFonts w:ascii="華康秀風體W3" w:eastAsia="華康秀風體W3" w:hAnsi="標楷體" w:hint="eastAsia"/>
-              </w:rPr>
-            </w:pPr>
-            <w:r>
-              <w:rPr>
-                <w:rFonts w:ascii="華康秀風體W3" w:eastAsia="華康秀風體W3" w:hAnsi="標楷體" w:hint="eastAsia"/>
-              </w:rPr>
-              <w:t>身分證</w:t>
-            </w:r>
-          </w:p>
-        </w:tc>
-      </w:tr>
-      <w:tr>
-        <w:tc>
-          <w:tcPr>
-            <w:cnfStyle w:val="001000000000" w:firstRow="0" w:lastRow="0" w:firstColumn="1" w:lastColumn="0" w:oddVBand="0" w:evenVBand="0" w:oddHBand="0" w:evenHBand="0" w:firstRowFirstColumn="0" w:firstRowLastColumn="0" w:lastRowFirstColumn="0" w:lastRowLastColumn="0"/>
-            <w:tcW w:w="0" w:type="auto"/>
-            <w:hideMark/>
-          </w:tcPr>
-          <w:p>
-            <w:pPr>
-              <w:pStyle w:val="a3"/>
-              <w:numPr>
-                <w:ilvl w:val="0"/>
-                <w:numId w:val="1"/>
-              </w:numPr>
-              <w:spacing w:line="400" w:lineRule="exact"/>
-              <w:ind w:leftChars="0"/>
-              <w:rPr>
-                <w:rFonts w:ascii="華康秀風體W3" w:eastAsia="華康秀風體W3" w:hAnsi="標楷體" w:hint="eastAsia"/>
-                <w:b w:val="0"/>
-              </w:rPr>
-            </w:pPr>
-            <w:r>
-              <w:rPr>
-                <w:rFonts w:ascii="華康秀風體W3" w:eastAsia="華康秀風體W3" w:hAnsi="標楷體" w:hint="eastAsia"/>
-                <w:b w:val="0"/>
-              </w:rPr>
-              <w:t>內衣褲 5-6 件</w:t>
-            </w:r>
-          </w:p>
-        </w:tc>
-        <w:tc>
-          <w:tcPr>
-            <w:tcW w:w="0" w:type="auto"/>
-            <w:hideMark/>
-          </w:tcPr>
-          <w:p>
-            <w:pPr>
-              <w:pStyle w:val="a3"/>
-              <w:numPr>
-                <w:ilvl w:val="0"/>
-                <w:numId w:val="1"/>
-              </w:numPr>
-              <w:spacing w:line="400" w:lineRule="exact"/>
-              <w:ind w:leftChars="0"/>
-              <w:cnfStyle w:val="000000000000" w:firstRow="0" w:lastRow="0" w:firstColumn="0" w:lastColumn="0" w:oddVBand="0" w:evenVBand="0" w:oddHBand="0" w:evenHBand="0" w:firstRowFirstColumn="0" w:firstRowLastColumn="0" w:lastRowFirstColumn="0" w:lastRowLastColumn="0"/>
-              <w:rPr>
-                <w:rFonts w:ascii="華康秀風體W3" w:eastAsia="華康秀風體W3" w:hAnsi="標楷體" w:hint="eastAsia"/>
-              </w:rPr>
-            </w:pPr>
-            <w:r>
-              <w:rPr>
-                <w:rFonts w:ascii="華康秀風體W3" w:eastAsia="華康秀風體W3" w:hAnsi="標楷體" w:hint="eastAsia"/>
-              </w:rPr>
-              <w:t>洗面乳</w:t>
-            </w:r>
-          </w:p>
-        </w:tc>
-        <w:tc>
-          <w:tcPr>
-            <w:tcW w:w="0" w:type="auto"/>
-            <w:hideMark/>
-          </w:tcPr>
-          <w:p>
-            <w:pPr>
-              <w:pStyle w:val="a3"/>
-              <w:numPr>
-                <w:ilvl w:val="0"/>
-                <w:numId w:val="1"/>
-              </w:numPr>
-              <w:spacing w:line="400" w:lineRule="exact"/>
-              <w:ind w:leftChars="0"/>
-              <w:cnfStyle w:val="000000000000" w:firstRow="0" w:lastRow="0" w:firstColumn="0" w:lastColumn="0" w:oddVBand="0" w:evenVBand="0" w:oddHBand="0" w:evenHBand="0" w:firstRowFirstColumn="0" w:firstRowLastColumn="0" w:lastRowFirstColumn="0" w:lastRowLastColumn="0"/>
-              <w:rPr>
-                <w:rFonts w:ascii="華康秀風體W3" w:eastAsia="華康秀風體W3" w:hAnsi="標楷體" w:hint="eastAsia"/>
-              </w:rPr>
-            </w:pPr>
-            <w:r>
-              <w:rPr>
-                <w:rFonts w:ascii="華康秀風體W3" w:eastAsia="華康秀風體W3" w:hAnsi="標楷體" w:hint="eastAsia"/>
-              </w:rPr>
-              <w:t>延長插頭</w:t>
-            </w:r>
-          </w:p>
-        </w:tc>
-        <w:tc>
-          <w:tcPr>
-            <w:tcW w:w="0" w:type="auto"/>
-            <w:hideMark/>
-          </w:tcPr>
-          <w:p>
-            <w:pPr>
-              <w:pStyle w:val="a3"/>
-              <w:numPr>
-                <w:ilvl w:val="0"/>
-                <w:numId w:val="1"/>
-              </w:numPr>
-              <w:spacing w:line="400" w:lineRule="exact"/>
-              <w:ind w:leftChars="0"/>
-              <w:cnfStyle w:val="000000000000" w:firstRow="0" w:lastRow="0" w:firstColumn="0" w:lastColumn="0" w:oddVBand="0" w:evenVBand="0" w:oddHBand="0" w:evenHBand="0" w:firstRowFirstColumn="0" w:firstRowLastColumn="0" w:lastRowFirstColumn="0" w:lastRowLastColumn="0"/>
-              <w:rPr>
-                <w:rFonts w:ascii="華康秀風體W3" w:eastAsia="華康秀風體W3" w:hAnsi="標楷體" w:hint="eastAsia"/>
-              </w:rPr>
-            </w:pPr>
-            <w:r>
-              <w:rPr>
-                <w:rFonts w:ascii="華康秀風體W3" w:eastAsia="華康秀風體W3" w:hAnsi="標楷體" w:hint="eastAsia"/>
-              </w:rPr>
-              <w:t>暈船藥</w:t>
-            </w:r>
-          </w:p>
-        </w:tc>
-        <w:tc>
-          <w:tcPr>
-            <w:tcW w:w="0" w:type="auto"/>
-            <w:hideMark/>
-          </w:tcPr>
-          <w:p>
-            <w:pPr>
-              <w:pStyle w:val="a3"/>
-              <w:numPr>
-                <w:ilvl w:val="0"/>
-                <w:numId w:val="1"/>
-              </w:numPr>
-              <w:spacing w:line="400" w:lineRule="exact"/>
-              <w:ind w:leftChars="0"/>
-              <w:cnfStyle w:val="000000000000" w:firstRow="0" w:lastRow="0" w:firstColumn="0" w:lastColumn="0" w:oddVBand="0" w:evenVBand="0" w:oddHBand="0" w:evenHBand="0" w:firstRowFirstColumn="0" w:firstRowLastColumn="0" w:lastRowFirstColumn="0" w:lastRowLastColumn="0"/>
-              <w:rPr>
-                <w:rFonts w:ascii="華康秀風體W3" w:eastAsia="華康秀風體W3" w:hAnsi="標楷體" w:hint="eastAsia"/>
-              </w:rPr>
-            </w:pPr>
-            <w:r>
-              <w:rPr>
-                <w:rFonts w:ascii="華康秀風體W3" w:eastAsia="華康秀風體W3" w:hAnsi="標楷體" w:hint="eastAsia"/>
-              </w:rPr>
-              <w:t>健保卡</w:t>
             </w:r>
           </w:p>
         </w:tc>
@@ -442,115 +160,115 @@
                 <w:rFonts w:ascii="華康秀風體W3" w:eastAsia="華康秀風體W3" w:hAnsi="標楷體" w:hint="eastAsia"/>
                 <w:b w:val="0"/>
               </w:rPr>
-              <w:t>睡衣 1-2 套</w:t>
-            </w:r>
-          </w:p>
-        </w:tc>
-        <w:tc>
-          <w:tcPr>
-            <w:tcW w:w="0" w:type="auto"/>
-            <w:hideMark/>
-          </w:tcPr>
-          <w:p>
-            <w:pPr>
-              <w:pStyle w:val="a3"/>
-              <w:numPr>
-                <w:ilvl w:val="0"/>
-                <w:numId w:val="1"/>
-              </w:numPr>
-              <w:spacing w:line="400" w:lineRule="exact"/>
-              <w:ind w:leftChars="0"/>
-              <w:cnfStyle w:val="000000100000" w:firstRow="0" w:lastRow="0" w:firstColumn="0" w:lastColumn="0" w:oddVBand="0" w:evenVBand="0" w:oddHBand="1" w:evenHBand="0" w:firstRowFirstColumn="0" w:firstRowLastColumn="0" w:lastRowFirstColumn="0" w:lastRowLastColumn="0"/>
-              <w:rPr>
-                <w:rFonts w:ascii="華康秀風體W3" w:eastAsia="華康秀風體W3" w:hAnsi="標楷體" w:hint="eastAsia"/>
-              </w:rPr>
-            </w:pPr>
-            <w:r>
-              <w:rPr>
-                <w:rFonts w:ascii="華康秀風體W3" w:eastAsia="華康秀風體W3" w:hAnsi="標楷體" w:hint="eastAsia"/>
-              </w:rPr>
-              <w:t>刮鬍刀</w:t>
-            </w:r>
-          </w:p>
-        </w:tc>
-        <w:tc>
-          <w:tcPr>
-            <w:tcW w:w="0" w:type="auto"/>
-            <w:hideMark/>
-          </w:tcPr>
-          <w:p>
-            <w:pPr>
-              <w:pStyle w:val="a3"/>
-              <w:numPr>
-                <w:ilvl w:val="0"/>
-                <w:numId w:val="1"/>
-              </w:numPr>
-              <w:spacing w:line="400" w:lineRule="exact"/>
-              <w:ind w:leftChars="0"/>
-              <w:cnfStyle w:val="000000100000" w:firstRow="0" w:lastRow="0" w:firstColumn="0" w:lastColumn="0" w:oddVBand="0" w:evenVBand="0" w:oddHBand="1" w:evenHBand="0" w:firstRowFirstColumn="0" w:firstRowLastColumn="0" w:lastRowFirstColumn="0" w:lastRowLastColumn="0"/>
-              <w:rPr>
-                <w:rFonts w:ascii="華康秀風體W3" w:eastAsia="華康秀風體W3" w:hAnsi="標楷體" w:hint="eastAsia"/>
-              </w:rPr>
-            </w:pPr>
-            <w:r>
-              <w:rPr>
-                <w:rFonts w:ascii="華康秀風體W3" w:eastAsia="華康秀風體W3" w:hAnsi="標楷體" w:hint="eastAsia"/>
-              </w:rPr>
-              <w:t>相機 or GoPro(我好想買一台QQ)</w:t>
-            </w:r>
-          </w:p>
-        </w:tc>
-        <w:tc>
-          <w:tcPr>
-            <w:tcW w:w="0" w:type="auto"/>
-            <w:hideMark/>
-          </w:tcPr>
-          <w:p>
-            <w:pPr>
-              <w:pStyle w:val="a3"/>
-              <w:numPr>
-                <w:ilvl w:val="0"/>
-                <w:numId w:val="1"/>
-              </w:numPr>
-              <w:spacing w:line="400" w:lineRule="exact"/>
-              <w:ind w:leftChars="0"/>
-              <w:cnfStyle w:val="000000100000" w:firstRow="0" w:lastRow="0" w:firstColumn="0" w:lastColumn="0" w:oddVBand="0" w:evenVBand="0" w:oddHBand="1" w:evenHBand="0" w:firstRowFirstColumn="0" w:firstRowLastColumn="0" w:lastRowFirstColumn="0" w:lastRowLastColumn="0"/>
-              <w:rPr>
-                <w:rFonts w:ascii="華康秀風體W3" w:eastAsia="華康秀風體W3" w:hAnsi="標楷體" w:hint="eastAsia"/>
-              </w:rPr>
-            </w:pPr>
-            <w:r>
-              <w:rPr>
-                <w:rFonts w:ascii="華康秀風體W3" w:eastAsia="華康秀風體W3" w:hAnsi="標楷體" w:hint="eastAsia"/>
-              </w:rPr>
-              <w:t>止瀉藥</w:t>
-            </w:r>
-          </w:p>
-        </w:tc>
-        <w:tc>
-          <w:tcPr>
-            <w:tcW w:w="0" w:type="auto"/>
-            <w:hideMark/>
-          </w:tcPr>
-          <w:p>
-            <w:pPr>
-              <w:pStyle w:val="a3"/>
-              <w:numPr>
-                <w:ilvl w:val="0"/>
-                <w:numId w:val="1"/>
-              </w:numPr>
-              <w:spacing w:line="400" w:lineRule="exact"/>
-              <w:ind w:leftChars="0"/>
-              <w:cnfStyle w:val="000000100000" w:firstRow="0" w:lastRow="0" w:firstColumn="0" w:lastColumn="0" w:oddVBand="0" w:evenVBand="0" w:oddHBand="1" w:evenHBand="0" w:firstRowFirstColumn="0" w:firstRowLastColumn="0" w:lastRowFirstColumn="0" w:lastRowLastColumn="0"/>
-              <w:rPr>
-                <w:rFonts w:ascii="華康秀風體W3" w:eastAsia="華康秀風體W3" w:hAnsi="標楷體" w:hint="eastAsia"/>
-              </w:rPr>
-            </w:pPr>
-            <w:r>
-              <w:rPr>
-                <w:rFonts w:ascii="華康秀風體W3" w:eastAsia="華康秀風體W3" w:hAnsi="標楷體" w:hint="eastAsia"/>
-              </w:rPr>
-              <w:t>(駕照)</w:t>
+              <w:t>衣服/褲子 4-6 套</w:t>
+            </w:r>
+          </w:p>
+        </w:tc>
+        <w:tc>
+          <w:tcPr>
+            <w:tcW w:w="0" w:type="auto"/>
+            <w:hideMark/>
+          </w:tcPr>
+          <w:p>
+            <w:pPr>
+              <w:pStyle w:val="a3"/>
+              <w:numPr>
+                <w:ilvl w:val="0"/>
+                <w:numId w:val="1"/>
+              </w:numPr>
+              <w:spacing w:line="400" w:lineRule="exact"/>
+              <w:ind w:leftChars="0"/>
+              <w:cnfStyle w:val="000000100000" w:firstRow="0" w:lastRow="0" w:firstColumn="0" w:lastColumn="0" w:oddVBand="0" w:evenVBand="0" w:oddHBand="1" w:evenHBand="0" w:firstRowFirstColumn="0" w:firstRowLastColumn="0" w:lastRowFirstColumn="0" w:lastRowLastColumn="0"/>
+              <w:rPr>
+                <w:rFonts w:ascii="華康秀風體W3" w:eastAsia="華康秀風體W3" w:hAnsi="標楷體" w:hint="eastAsia"/>
+              </w:rPr>
+            </w:pPr>
+            <w:r>
+              <w:rPr>
+                <w:rFonts w:ascii="華康秀風體W3" w:eastAsia="華康秀風體W3" w:hAnsi="標楷體" w:hint="eastAsia"/>
+              </w:rPr>
+              <w:t>牙膏牙刷</w:t>
+            </w:r>
+          </w:p>
+        </w:tc>
+        <w:tc>
+          <w:tcPr>
+            <w:tcW w:w="0" w:type="auto"/>
+            <w:hideMark/>
+          </w:tcPr>
+          <w:p>
+            <w:pPr>
+              <w:pStyle w:val="a3"/>
+              <w:numPr>
+                <w:ilvl w:val="0"/>
+                <w:numId w:val="1"/>
+              </w:numPr>
+              <w:spacing w:line="400" w:lineRule="exact"/>
+              <w:ind w:leftChars="0"/>
+              <w:cnfStyle w:val="000000100000" w:firstRow="0" w:lastRow="0" w:firstColumn="0" w:lastColumn="0" w:oddVBand="0" w:evenVBand="0" w:oddHBand="1" w:evenHBand="0" w:firstRowFirstColumn="0" w:firstRowLastColumn="0" w:lastRowFirstColumn="0" w:lastRowLastColumn="0"/>
+              <w:rPr>
+                <w:rFonts w:ascii="華康秀風體W3" w:eastAsia="華康秀風體W3" w:hAnsi="標楷體" w:hint="eastAsia"/>
+              </w:rPr>
+            </w:pPr>
+            <w:r>
+              <w:rPr>
+                <w:rFonts w:ascii="華康秀風體W3" w:eastAsia="華康秀風體W3" w:hAnsi="標楷體" w:hint="eastAsia"/>
+              </w:rPr>
+              <w:t>手機充電器/充電線</w:t>
+            </w:r>
+          </w:p>
+        </w:tc>
+        <w:tc>
+          <w:tcPr>
+            <w:tcW w:w="0" w:type="auto"/>
+            <w:hideMark/>
+          </w:tcPr>
+          <w:p>
+            <w:pPr>
+              <w:pStyle w:val="a3"/>
+              <w:numPr>
+                <w:ilvl w:val="0"/>
+                <w:numId w:val="1"/>
+              </w:numPr>
+              <w:spacing w:line="400" w:lineRule="exact"/>
+              <w:ind w:leftChars="0"/>
+              <w:cnfStyle w:val="000000100000" w:firstRow="0" w:lastRow="0" w:firstColumn="0" w:lastColumn="0" w:oddVBand="0" w:evenVBand="0" w:oddHBand="1" w:evenHBand="0" w:firstRowFirstColumn="0" w:firstRowLastColumn="0" w:lastRowFirstColumn="0" w:lastRowLastColumn="0"/>
+              <w:rPr>
+                <w:rFonts w:ascii="華康秀風體W3" w:eastAsia="華康秀風體W3" w:hAnsi="標楷體" w:hint="eastAsia"/>
+              </w:rPr>
+            </w:pPr>
+            <w:r>
+              <w:rPr>
+                <w:rFonts w:ascii="華康秀風體W3" w:eastAsia="華康秀風體W3" w:hAnsi="標楷體" w:hint="eastAsia"/>
+              </w:rPr>
+              <w:t>退燒止痛藥</w:t>
+            </w:r>
+          </w:p>
+        </w:tc>
+        <w:tc>
+          <w:tcPr>
+            <w:tcW w:w="0" w:type="auto"/>
+            <w:hideMark/>
+          </w:tcPr>
+          <w:p>
+            <w:pPr>
+              <w:pStyle w:val="a3"/>
+              <w:numPr>
+                <w:ilvl w:val="0"/>
+                <w:numId w:val="1"/>
+              </w:numPr>
+              <w:spacing w:line="400" w:lineRule="exact"/>
+              <w:ind w:leftChars="0"/>
+              <w:cnfStyle w:val="000000100000" w:firstRow="0" w:lastRow="0" w:firstColumn="0" w:lastColumn="0" w:oddVBand="0" w:evenVBand="0" w:oddHBand="1" w:evenHBand="0" w:firstRowFirstColumn="0" w:firstRowLastColumn="0" w:lastRowFirstColumn="0" w:lastRowLastColumn="0"/>
+              <w:rPr>
+                <w:rFonts w:ascii="華康秀風體W3" w:eastAsia="華康秀風體W3" w:hAnsi="標楷體" w:hint="eastAsia"/>
+              </w:rPr>
+            </w:pPr>
+            <w:r>
+              <w:rPr>
+                <w:rFonts w:ascii="華康秀風體W3" w:eastAsia="華康秀風體W3" w:hAnsi="標楷體" w:hint="eastAsia"/>
+              </w:rPr>
+              <w:t>身分證</w:t>
             </w:r>
           </w:p>
         </w:tc>
@@ -581,123 +299,115 @@
                 <w:rFonts w:ascii="華康秀風體W3" w:eastAsia="華康秀風體W3" w:hAnsi="標楷體" w:hint="eastAsia"/>
                 <w:b w:val="0"/>
               </w:rPr>
-              <w:t>泳衣泳褲 1 套</w:t>
-            </w:r>
-          </w:p>
-        </w:tc>
-        <w:tc>
-          <w:tcPr>
-            <w:tcW w:w="0" w:type="auto"/>
-            <w:hideMark/>
-          </w:tcPr>
-          <w:p>
-            <w:pPr>
-              <w:pStyle w:val="a3"/>
-              <w:numPr>
-                <w:ilvl w:val="0"/>
-                <w:numId w:val="1"/>
-              </w:numPr>
-              <w:spacing w:line="400" w:lineRule="exact"/>
-              <w:ind w:leftChars="0"/>
-              <w:cnfStyle w:val="000000000000" w:firstRow="0" w:lastRow="0" w:firstColumn="0" w:lastColumn="0" w:oddVBand="0" w:evenVBand="0" w:oddHBand="0" w:evenHBand="0" w:firstRowFirstColumn="0" w:firstRowLastColumn="0" w:lastRowFirstColumn="0" w:lastRowLastColumn="0"/>
-              <w:rPr>
-                <w:rFonts w:ascii="華康秀風體W3" w:eastAsia="華康秀風體W3" w:hAnsi="標楷體" w:hint="eastAsia"/>
-              </w:rPr>
-            </w:pPr>
-            <w:r>
-              <w:rPr>
-                <w:rFonts w:ascii="華康秀風體W3" w:eastAsia="華康秀風體W3" w:hAnsi="標楷體" w:hint="eastAsia"/>
-              </w:rPr>
-              <w:t>梳子</w:t>
-            </w:r>
-          </w:p>
-        </w:tc>
-        <w:tc>
-          <w:tcPr>
-            <w:tcW w:w="0" w:type="auto"/>
-            <w:hideMark/>
-          </w:tcPr>
-          <w:p>
-            <w:pPr>
-              <w:pStyle w:val="a3"/>
-              <w:numPr>
-                <w:ilvl w:val="0"/>
-                <w:numId w:val="1"/>
-              </w:numPr>
-              <w:spacing w:line="400" w:lineRule="exact"/>
-              <w:ind w:leftChars="0"/>
-              <w:cnfStyle w:val="000000000000" w:firstRow="0" w:lastRow="0" w:firstColumn="0" w:lastColumn="0" w:oddVBand="0" w:evenVBand="0" w:oddHBand="0" w:evenHBand="0" w:firstRowFirstColumn="0" w:firstRowLastColumn="0" w:lastRowFirstColumn="0" w:lastRowLastColumn="0"/>
-              <w:rPr>
-                <w:rFonts w:ascii="華康秀風體W3" w:eastAsia="華康秀風體W3" w:hAnsi="標楷體" w:hint="eastAsia"/>
-              </w:rPr>
-            </w:pPr>
-            <w:r>
-              <w:rPr>
-                <w:rFonts w:ascii="華康秀風體W3" w:eastAsia="華康秀風體W3" w:hAnsi="標楷體" w:hint="eastAsia"/>
-              </w:rPr>
-              <w:t>充電器</w:t>
-            </w:r>
-          </w:p>
-        </w:tc>
-        <w:tc>
-          <w:tcPr>
-            <w:tcW w:w="0" w:type="auto"/>
-            <w:hideMark/>
-          </w:tcPr>
-          <w:p>
-            <w:pPr>
-              <w:pStyle w:val="a3"/>
-              <w:numPr>
-                <w:ilvl w:val="0"/>
-                <w:numId w:val="1"/>
-              </w:numPr>
-              <w:spacing w:line="400" w:lineRule="exact"/>
-              <w:ind w:leftChars="0"/>
-              <w:cnfStyle w:val="000000000000" w:firstRow="0" w:lastRow="0" w:firstColumn="0" w:lastColumn="0" w:oddVBand="0" w:evenVBand="0" w:oddHBand="0" w:evenHBand="0" w:firstRowFirstColumn="0" w:firstRowLastColumn="0" w:lastRowFirstColumn="0" w:lastRowLastColumn="0"/>
-              <w:rPr>
-                <w:rFonts w:ascii="華康秀風體W3" w:eastAsia="華康秀風體W3" w:hAnsi="標楷體" w:hint="eastAsia"/>
-              </w:rPr>
-            </w:pPr>
-            <w:proofErr w:type="gramStart"/>
-            <w:r>
-              <w:rPr>
-                <w:rFonts w:ascii="華康秀風體W3" w:eastAsia="華康秀風體W3" w:hAnsi="標楷體" w:hint="eastAsia"/>
-              </w:rPr>
-              <w:t>欣表飛</w:t>
-            </w:r>
-            <w:proofErr w:type="gramEnd"/>
-            <w:r>
-              <w:rPr>
-                <w:rFonts w:ascii="華康秀風體W3" w:eastAsia="華康秀風體W3" w:hAnsi="標楷體" w:hint="eastAsia"/>
-              </w:rPr>
-              <w:t>鳴錠</w:t>
-            </w:r>
-          </w:p>
-        </w:tc>
-        <w:tc>
-          <w:tcPr>
-            <w:tcW w:w="0" w:type="auto"/>
-            <w:hideMark/>
-          </w:tcPr>
-          <w:p>
-            <w:pPr>
-              <w:pStyle w:val="a3"/>
-              <w:numPr>
-                <w:ilvl w:val="0"/>
-                <w:numId w:val="1"/>
-              </w:numPr>
-              <w:spacing w:line="400" w:lineRule="exact"/>
-              <w:ind w:leftChars="0"/>
-              <w:cnfStyle w:val="000000000000" w:firstRow="0" w:lastRow="0" w:firstColumn="0" w:lastColumn="0" w:oddVBand="0" w:evenVBand="0" w:oddHBand="0" w:evenHBand="0" w:firstRowFirstColumn="0" w:firstRowLastColumn="0" w:lastRowFirstColumn="0" w:lastRowLastColumn="0"/>
-              <w:rPr>
-                <w:rFonts w:ascii="華康秀風體W3" w:eastAsia="華康秀風體W3" w:hAnsi="標楷體" w:hint="eastAsia"/>
-              </w:rPr>
-            </w:pPr>
-            <w:r>
-              <w:rPr>
-                <w:rFonts w:ascii="華康秀風體W3" w:eastAsia="華康秀風體W3" w:hAnsi="標楷體" w:hint="eastAsia"/>
-              </w:rPr>
-              <w:t>隨身包</w:t>
+              <w:t>內衣褲 5-6 件</w:t>
+            </w:r>
+          </w:p>
+        </w:tc>
+        <w:tc>
+          <w:tcPr>
+            <w:tcW w:w="0" w:type="auto"/>
+            <w:hideMark/>
+          </w:tcPr>
+          <w:p>
+            <w:pPr>
+              <w:pStyle w:val="a3"/>
+              <w:numPr>
+                <w:ilvl w:val="0"/>
+                <w:numId w:val="1"/>
+              </w:numPr>
+              <w:spacing w:line="400" w:lineRule="exact"/>
+              <w:ind w:leftChars="0"/>
+              <w:cnfStyle w:val="000000000000" w:firstRow="0" w:lastRow="0" w:firstColumn="0" w:lastColumn="0" w:oddVBand="0" w:evenVBand="0" w:oddHBand="0" w:evenHBand="0" w:firstRowFirstColumn="0" w:firstRowLastColumn="0" w:lastRowFirstColumn="0" w:lastRowLastColumn="0"/>
+              <w:rPr>
+                <w:rFonts w:ascii="華康秀風體W3" w:eastAsia="華康秀風體W3" w:hAnsi="標楷體" w:hint="eastAsia"/>
+              </w:rPr>
+            </w:pPr>
+            <w:r>
+              <w:rPr>
+                <w:rFonts w:ascii="華康秀風體W3" w:eastAsia="華康秀風體W3" w:hAnsi="標楷體" w:hint="eastAsia"/>
+              </w:rPr>
+              <w:t>洗面乳</w:t>
+            </w:r>
+          </w:p>
+        </w:tc>
+        <w:tc>
+          <w:tcPr>
+            <w:tcW w:w="0" w:type="auto"/>
+            <w:hideMark/>
+          </w:tcPr>
+          <w:p>
+            <w:pPr>
+              <w:pStyle w:val="a3"/>
+              <w:numPr>
+                <w:ilvl w:val="0"/>
+                <w:numId w:val="1"/>
+              </w:numPr>
+              <w:spacing w:line="400" w:lineRule="exact"/>
+              <w:ind w:leftChars="0"/>
+              <w:cnfStyle w:val="000000000000" w:firstRow="0" w:lastRow="0" w:firstColumn="0" w:lastColumn="0" w:oddVBand="0" w:evenVBand="0" w:oddHBand="0" w:evenHBand="0" w:firstRowFirstColumn="0" w:firstRowLastColumn="0" w:lastRowFirstColumn="0" w:lastRowLastColumn="0"/>
+              <w:rPr>
+                <w:rFonts w:ascii="華康秀風體W3" w:eastAsia="華康秀風體W3" w:hAnsi="標楷體" w:hint="eastAsia"/>
+              </w:rPr>
+            </w:pPr>
+            <w:r>
+              <w:rPr>
+                <w:rFonts w:ascii="華康秀風體W3" w:eastAsia="華康秀風體W3" w:hAnsi="標楷體" w:hint="eastAsia"/>
+              </w:rPr>
+              <w:t>延長插頭</w:t>
+            </w:r>
+          </w:p>
+        </w:tc>
+        <w:tc>
+          <w:tcPr>
+            <w:tcW w:w="0" w:type="auto"/>
+            <w:hideMark/>
+          </w:tcPr>
+          <w:p>
+            <w:pPr>
+              <w:pStyle w:val="a3"/>
+              <w:numPr>
+                <w:ilvl w:val="0"/>
+                <w:numId w:val="1"/>
+              </w:numPr>
+              <w:spacing w:line="400" w:lineRule="exact"/>
+              <w:ind w:leftChars="0"/>
+              <w:cnfStyle w:val="000000000000" w:firstRow="0" w:lastRow="0" w:firstColumn="0" w:lastColumn="0" w:oddVBand="0" w:evenVBand="0" w:oddHBand="0" w:evenHBand="0" w:firstRowFirstColumn="0" w:firstRowLastColumn="0" w:lastRowFirstColumn="0" w:lastRowLastColumn="0"/>
+              <w:rPr>
+                <w:rFonts w:ascii="華康秀風體W3" w:eastAsia="華康秀風體W3" w:hAnsi="標楷體" w:hint="eastAsia"/>
+              </w:rPr>
+            </w:pPr>
+            <w:r>
+              <w:rPr>
+                <w:rFonts w:ascii="華康秀風體W3" w:eastAsia="華康秀風體W3" w:hAnsi="標楷體" w:hint="eastAsia"/>
+              </w:rPr>
+              <w:t>暈船藥</w:t>
+            </w:r>
+          </w:p>
+        </w:tc>
+        <w:tc>
+          <w:tcPr>
+            <w:tcW w:w="0" w:type="auto"/>
+            <w:hideMark/>
+          </w:tcPr>
+          <w:p>
+            <w:pPr>
+              <w:pStyle w:val="a3"/>
+              <w:numPr>
+                <w:ilvl w:val="0"/>
+                <w:numId w:val="1"/>
+              </w:numPr>
+              <w:spacing w:line="400" w:lineRule="exact"/>
+              <w:ind w:leftChars="0"/>
+              <w:cnfStyle w:val="000000000000" w:firstRow="0" w:lastRow="0" w:firstColumn="0" w:lastColumn="0" w:oddVBand="0" w:evenVBand="0" w:oddHBand="0" w:evenHBand="0" w:firstRowFirstColumn="0" w:firstRowLastColumn="0" w:lastRowFirstColumn="0" w:lastRowLastColumn="0"/>
+              <w:rPr>
+                <w:rFonts w:ascii="華康秀風體W3" w:eastAsia="華康秀風體W3" w:hAnsi="標楷體" w:hint="eastAsia"/>
+              </w:rPr>
+            </w:pPr>
+            <w:r>
+              <w:rPr>
+                <w:rFonts w:ascii="華康秀風體W3" w:eastAsia="華康秀風體W3" w:hAnsi="標楷體" w:hint="eastAsia"/>
+              </w:rPr>
+              <w:t>健保卡</w:t>
             </w:r>
           </w:p>
         </w:tc>
@@ -731,115 +441,115 @@
                 <w:rFonts w:ascii="華康秀風體W3" w:eastAsia="華康秀風體W3" w:hAnsi="標楷體" w:hint="eastAsia"/>
                 <w:b w:val="0"/>
               </w:rPr>
-              <w:t>毛巾 2 條(才可以替換著用)</w:t>
-            </w:r>
-          </w:p>
-        </w:tc>
-        <w:tc>
-          <w:tcPr>
-            <w:tcW w:w="0" w:type="auto"/>
-            <w:hideMark/>
-          </w:tcPr>
-          <w:p>
-            <w:pPr>
-              <w:pStyle w:val="a3"/>
-              <w:numPr>
-                <w:ilvl w:val="0"/>
-                <w:numId w:val="1"/>
-              </w:numPr>
-              <w:spacing w:line="400" w:lineRule="exact"/>
-              <w:ind w:leftChars="0"/>
-              <w:cnfStyle w:val="000000100000" w:firstRow="0" w:lastRow="0" w:firstColumn="0" w:lastColumn="0" w:oddVBand="0" w:evenVBand="0" w:oddHBand="1" w:evenHBand="0" w:firstRowFirstColumn="0" w:firstRowLastColumn="0" w:lastRowFirstColumn="0" w:lastRowLastColumn="0"/>
-              <w:rPr>
-                <w:rFonts w:ascii="華康秀風體W3" w:eastAsia="華康秀風體W3" w:hAnsi="標楷體" w:hint="eastAsia"/>
-              </w:rPr>
-            </w:pPr>
-            <w:r>
-              <w:rPr>
-                <w:rFonts w:ascii="華康秀風體W3" w:eastAsia="華康秀風體W3" w:hAnsi="標楷體" w:hint="eastAsia"/>
-              </w:rPr>
-              <w:t>環保餐具</w:t>
-            </w:r>
-          </w:p>
-        </w:tc>
-        <w:tc>
-          <w:tcPr>
-            <w:tcW w:w="0" w:type="auto"/>
-            <w:hideMark/>
-          </w:tcPr>
-          <w:p>
-            <w:pPr>
-              <w:pStyle w:val="a3"/>
-              <w:numPr>
-                <w:ilvl w:val="0"/>
-                <w:numId w:val="1"/>
-              </w:numPr>
-              <w:spacing w:line="400" w:lineRule="exact"/>
-              <w:ind w:leftChars="0"/>
-              <w:cnfStyle w:val="000000100000" w:firstRow="0" w:lastRow="0" w:firstColumn="0" w:lastColumn="0" w:oddVBand="0" w:evenVBand="0" w:oddHBand="1" w:evenHBand="0" w:firstRowFirstColumn="0" w:firstRowLastColumn="0" w:lastRowFirstColumn="0" w:lastRowLastColumn="0"/>
-              <w:rPr>
-                <w:rFonts w:ascii="華康秀風體W3" w:eastAsia="華康秀風體W3" w:hAnsi="標楷體" w:hint="eastAsia"/>
-              </w:rPr>
-            </w:pPr>
-            <w:r>
-              <w:rPr>
-                <w:rFonts w:ascii="華康秀風體W3" w:eastAsia="華康秀風體W3" w:hAnsi="標楷體" w:hint="eastAsia"/>
-              </w:rPr>
-              <w:t>隨身碟</w:t>
-            </w:r>
-          </w:p>
-        </w:tc>
-        <w:tc>
-          <w:tcPr>
-            <w:tcW w:w="0" w:type="auto"/>
-            <w:hideMark/>
-          </w:tcPr>
-          <w:p>
-            <w:pPr>
-              <w:pStyle w:val="a3"/>
-              <w:numPr>
-                <w:ilvl w:val="0"/>
-                <w:numId w:val="1"/>
-              </w:numPr>
-              <w:spacing w:line="400" w:lineRule="exact"/>
-              <w:ind w:leftChars="0"/>
-              <w:cnfStyle w:val="000000100000" w:firstRow="0" w:lastRow="0" w:firstColumn="0" w:lastColumn="0" w:oddVBand="0" w:evenVBand="0" w:oddHBand="1" w:evenHBand="0" w:firstRowFirstColumn="0" w:firstRowLastColumn="0" w:lastRowFirstColumn="0" w:lastRowLastColumn="0"/>
-              <w:rPr>
-                <w:rFonts w:ascii="華康秀風體W3" w:eastAsia="華康秀風體W3" w:hAnsi="標楷體" w:hint="eastAsia"/>
-              </w:rPr>
-            </w:pPr>
-            <w:r>
-              <w:rPr>
-                <w:rFonts w:ascii="華康秀風體W3" w:eastAsia="華康秀風體W3" w:hAnsi="標楷體" w:hint="eastAsia"/>
-              </w:rPr>
-              <w:t>外傷用藥</w:t>
-            </w:r>
-          </w:p>
-        </w:tc>
-        <w:tc>
-          <w:tcPr>
-            <w:tcW w:w="0" w:type="auto"/>
-            <w:hideMark/>
-          </w:tcPr>
-          <w:p>
-            <w:pPr>
-              <w:pStyle w:val="a3"/>
-              <w:numPr>
-                <w:ilvl w:val="0"/>
-                <w:numId w:val="1"/>
-              </w:numPr>
-              <w:spacing w:line="400" w:lineRule="exact"/>
-              <w:ind w:leftChars="0"/>
-              <w:cnfStyle w:val="000000100000" w:firstRow="0" w:lastRow="0" w:firstColumn="0" w:lastColumn="0" w:oddVBand="0" w:evenVBand="0" w:oddHBand="1" w:evenHBand="0" w:firstRowFirstColumn="0" w:firstRowLastColumn="0" w:lastRowFirstColumn="0" w:lastRowLastColumn="0"/>
-              <w:rPr>
-                <w:rFonts w:ascii="華康秀風體W3" w:eastAsia="華康秀風體W3" w:hAnsi="標楷體" w:hint="eastAsia"/>
-              </w:rPr>
-            </w:pPr>
-            <w:r>
-              <w:rPr>
-                <w:rFonts w:ascii="華康秀風體W3" w:eastAsia="華康秀風體W3" w:hAnsi="標楷體" w:hint="eastAsia"/>
-              </w:rPr>
-              <w:t>筆、筆記本</w:t>
+              <w:t>睡衣 1-2 套</w:t>
+            </w:r>
+          </w:p>
+        </w:tc>
+        <w:tc>
+          <w:tcPr>
+            <w:tcW w:w="0" w:type="auto"/>
+            <w:hideMark/>
+          </w:tcPr>
+          <w:p>
+            <w:pPr>
+              <w:pStyle w:val="a3"/>
+              <w:numPr>
+                <w:ilvl w:val="0"/>
+                <w:numId w:val="1"/>
+              </w:numPr>
+              <w:spacing w:line="400" w:lineRule="exact"/>
+              <w:ind w:leftChars="0"/>
+              <w:cnfStyle w:val="000000100000" w:firstRow="0" w:lastRow="0" w:firstColumn="0" w:lastColumn="0" w:oddVBand="0" w:evenVBand="0" w:oddHBand="1" w:evenHBand="0" w:firstRowFirstColumn="0" w:firstRowLastColumn="0" w:lastRowFirstColumn="0" w:lastRowLastColumn="0"/>
+              <w:rPr>
+                <w:rFonts w:ascii="華康秀風體W3" w:eastAsia="華康秀風體W3" w:hAnsi="標楷體" w:hint="eastAsia"/>
+              </w:rPr>
+            </w:pPr>
+            <w:r>
+              <w:rPr>
+                <w:rFonts w:ascii="華康秀風體W3" w:eastAsia="華康秀風體W3" w:hAnsi="標楷體" w:hint="eastAsia"/>
+              </w:rPr>
+              <w:t>刮鬍刀</w:t>
+            </w:r>
+          </w:p>
+        </w:tc>
+        <w:tc>
+          <w:tcPr>
+            <w:tcW w:w="0" w:type="auto"/>
+            <w:hideMark/>
+          </w:tcPr>
+          <w:p>
+            <w:pPr>
+              <w:pStyle w:val="a3"/>
+              <w:numPr>
+                <w:ilvl w:val="0"/>
+                <w:numId w:val="1"/>
+              </w:numPr>
+              <w:spacing w:line="400" w:lineRule="exact"/>
+              <w:ind w:leftChars="0"/>
+              <w:cnfStyle w:val="000000100000" w:firstRow="0" w:lastRow="0" w:firstColumn="0" w:lastColumn="0" w:oddVBand="0" w:evenVBand="0" w:oddHBand="1" w:evenHBand="0" w:firstRowFirstColumn="0" w:firstRowLastColumn="0" w:lastRowFirstColumn="0" w:lastRowLastColumn="0"/>
+              <w:rPr>
+                <w:rFonts w:ascii="華康秀風體W3" w:eastAsia="華康秀風體W3" w:hAnsi="標楷體" w:hint="eastAsia"/>
+              </w:rPr>
+            </w:pPr>
+            <w:r>
+              <w:rPr>
+                <w:rFonts w:ascii="華康秀風體W3" w:eastAsia="華康秀風體W3" w:hAnsi="標楷體" w:hint="eastAsia"/>
+              </w:rPr>
+              <w:t>相機 or GoPro(我好想買一台QQ)</w:t>
+            </w:r>
+          </w:p>
+        </w:tc>
+        <w:tc>
+          <w:tcPr>
+            <w:tcW w:w="0" w:type="auto"/>
+            <w:hideMark/>
+          </w:tcPr>
+          <w:p>
+            <w:pPr>
+              <w:pStyle w:val="a3"/>
+              <w:numPr>
+                <w:ilvl w:val="0"/>
+                <w:numId w:val="1"/>
+              </w:numPr>
+              <w:spacing w:line="400" w:lineRule="exact"/>
+              <w:ind w:leftChars="0"/>
+              <w:cnfStyle w:val="000000100000" w:firstRow="0" w:lastRow="0" w:firstColumn="0" w:lastColumn="0" w:oddVBand="0" w:evenVBand="0" w:oddHBand="1" w:evenHBand="0" w:firstRowFirstColumn="0" w:firstRowLastColumn="0" w:lastRowFirstColumn="0" w:lastRowLastColumn="0"/>
+              <w:rPr>
+                <w:rFonts w:ascii="華康秀風體W3" w:eastAsia="華康秀風體W3" w:hAnsi="標楷體" w:hint="eastAsia"/>
+              </w:rPr>
+            </w:pPr>
+            <w:r>
+              <w:rPr>
+                <w:rFonts w:ascii="華康秀風體W3" w:eastAsia="華康秀風體W3" w:hAnsi="標楷體" w:hint="eastAsia"/>
+              </w:rPr>
+              <w:t>止瀉藥</w:t>
+            </w:r>
+          </w:p>
+        </w:tc>
+        <w:tc>
+          <w:tcPr>
+            <w:tcW w:w="0" w:type="auto"/>
+            <w:hideMark/>
+          </w:tcPr>
+          <w:p>
+            <w:pPr>
+              <w:pStyle w:val="a3"/>
+              <w:numPr>
+                <w:ilvl w:val="0"/>
+                <w:numId w:val="1"/>
+              </w:numPr>
+              <w:spacing w:line="400" w:lineRule="exact"/>
+              <w:ind w:leftChars="0"/>
+              <w:cnfStyle w:val="000000100000" w:firstRow="0" w:lastRow="0" w:firstColumn="0" w:lastColumn="0" w:oddVBand="0" w:evenVBand="0" w:oddHBand="1" w:evenHBand="0" w:firstRowFirstColumn="0" w:firstRowLastColumn="0" w:lastRowFirstColumn="0" w:lastRowLastColumn="0"/>
+              <w:rPr>
+                <w:rFonts w:ascii="華康秀風體W3" w:eastAsia="華康秀風體W3" w:hAnsi="標楷體" w:hint="eastAsia"/>
+              </w:rPr>
+            </w:pPr>
+            <w:r>
+              <w:rPr>
+                <w:rFonts w:ascii="華康秀風體W3" w:eastAsia="華康秀風體W3" w:hAnsi="標楷體" w:hint="eastAsia"/>
+              </w:rPr>
+              <w:t>(駕照)</w:t>
             </w:r>
           </w:p>
         </w:tc>
@@ -870,92 +580,124 @@
                 <w:rFonts w:ascii="華康秀風體W3" w:eastAsia="華康秀風體W3" w:hAnsi="標楷體" w:hint="eastAsia"/>
                 <w:b w:val="0"/>
               </w:rPr>
-              <w:t>拖鞋</w:t>
-            </w:r>
-          </w:p>
-        </w:tc>
-        <w:tc>
-          <w:tcPr>
-            <w:tcW w:w="0" w:type="auto"/>
-            <w:hideMark/>
-          </w:tcPr>
-          <w:p>
-            <w:pPr>
-              <w:pStyle w:val="a3"/>
-              <w:numPr>
-                <w:ilvl w:val="0"/>
-                <w:numId w:val="1"/>
-              </w:numPr>
-              <w:spacing w:line="400" w:lineRule="exact"/>
-              <w:ind w:leftChars="0"/>
-              <w:cnfStyle w:val="000000000000" w:firstRow="0" w:lastRow="0" w:firstColumn="0" w:lastColumn="0" w:oddVBand="0" w:evenVBand="0" w:oddHBand="0" w:evenHBand="0" w:firstRowFirstColumn="0" w:firstRowLastColumn="0" w:lastRowFirstColumn="0" w:lastRowLastColumn="0"/>
-              <w:rPr>
-                <w:rFonts w:ascii="華康秀風體W3" w:eastAsia="華康秀風體W3" w:hAnsi="標楷體" w:hint="eastAsia"/>
-              </w:rPr>
-            </w:pPr>
-            <w:r>
-              <w:rPr>
-                <w:rFonts w:ascii="華康秀風體W3" w:eastAsia="華康秀風體W3" w:hAnsi="標楷體" w:hint="eastAsia"/>
-              </w:rPr>
-              <w:t>洗衣球(方便好帶)</w:t>
-            </w:r>
-          </w:p>
-        </w:tc>
-        <w:tc>
-          <w:tcPr>
-            <w:tcW w:w="0" w:type="auto"/>
-            <w:hideMark/>
-          </w:tcPr>
-          <w:p>
-            <w:pPr>
-              <w:pStyle w:val="a3"/>
-              <w:numPr>
-                <w:ilvl w:val="0"/>
-                <w:numId w:val="1"/>
-              </w:numPr>
-              <w:spacing w:line="400" w:lineRule="exact"/>
-              <w:ind w:leftChars="0"/>
-              <w:cnfStyle w:val="000000000000" w:firstRow="0" w:lastRow="0" w:firstColumn="0" w:lastColumn="0" w:oddVBand="0" w:evenVBand="0" w:oddHBand="0" w:evenHBand="0" w:firstRowFirstColumn="0" w:firstRowLastColumn="0" w:lastRowFirstColumn="0" w:lastRowLastColumn="0"/>
-              <w:rPr>
-                <w:rFonts w:ascii="華康秀風體W3" w:eastAsia="華康秀風體W3" w:hAnsi="標楷體" w:hint="eastAsia"/>
-              </w:rPr>
-            </w:pPr>
-            <w:r>
-              <w:rPr>
-                <w:rFonts w:ascii="華康秀風體W3" w:eastAsia="華康秀風體W3" w:hAnsi="標楷體" w:hint="eastAsia"/>
-              </w:rPr>
-              <w:t>耳機</w:t>
-            </w:r>
-          </w:p>
-        </w:tc>
-        <w:tc>
-          <w:tcPr>
-            <w:tcW w:w="0" w:type="auto"/>
-            <w:hideMark/>
-          </w:tcPr>
-          <w:p>
-            <w:pPr>
-              <w:spacing w:line="400" w:lineRule="exact"/>
-              <w:cnfStyle w:val="000000000000" w:firstRow="0" w:lastRow="0" w:firstColumn="0" w:lastColumn="0" w:oddVBand="0" w:evenVBand="0" w:oddHBand="0" w:evenHBand="0" w:firstRowFirstColumn="0" w:firstRowLastColumn="0" w:lastRowFirstColumn="0" w:lastRowLastColumn="0"/>
-              <w:rPr>
-                <w:rFonts w:ascii="華康秀風體W3" w:eastAsia="華康秀風體W3" w:hAnsi="標楷體" w:hint="eastAsia"/>
-              </w:rPr>
-            </w:pPr>
-          </w:p>
-        </w:tc>
-        <w:tc>
-          <w:tcPr>
-            <w:tcW w:w="0" w:type="auto"/>
-            <w:hideMark/>
-          </w:tcPr>
-          <w:p>
-            <w:pPr>
-              <w:spacing w:line="400" w:lineRule="exact"/>
-              <w:cnfStyle w:val="000000000000" w:firstRow="0" w:lastRow="0" w:firstColumn="0" w:lastColumn="0" w:oddVBand="0" w:evenVBand="0" w:oddHBand="0" w:evenHBand="0" w:firstRowFirstColumn="0" w:firstRowLastColumn="0" w:lastRowFirstColumn="0" w:lastRowLastColumn="0"/>
-              <w:rPr>
-                <w:rFonts w:ascii="華康秀風體W3" w:eastAsia="華康秀風體W3" w:hAnsi="標楷體" w:hint="eastAsia"/>
-              </w:rPr>
-            </w:pPr>
+              <w:t>泳衣泳褲 1 套</w:t>
+            </w:r>
+          </w:p>
+        </w:tc>
+        <w:tc>
+          <w:tcPr>
+            <w:tcW w:w="0" w:type="auto"/>
+            <w:hideMark/>
+          </w:tcPr>
+          <w:p>
+            <w:pPr>
+              <w:pStyle w:val="a3"/>
+              <w:numPr>
+                <w:ilvl w:val="0"/>
+                <w:numId w:val="1"/>
+              </w:numPr>
+              <w:spacing w:line="400" w:lineRule="exact"/>
+              <w:ind w:leftChars="0"/>
+              <w:cnfStyle w:val="000000000000" w:firstRow="0" w:lastRow="0" w:firstColumn="0" w:lastColumn="0" w:oddVBand="0" w:evenVBand="0" w:oddHBand="0" w:evenHBand="0" w:firstRowFirstColumn="0" w:firstRowLastColumn="0" w:lastRowFirstColumn="0" w:lastRowLastColumn="0"/>
+              <w:rPr>
+                <w:rFonts w:ascii="華康秀風體W3" w:eastAsia="華康秀風體W3" w:hAnsi="標楷體" w:hint="eastAsia"/>
+              </w:rPr>
+            </w:pPr>
+            <w:r>
+              <w:rPr>
+                <w:rFonts w:ascii="華康秀風體W3" w:eastAsia="華康秀風體W3" w:hAnsi="標楷體" w:hint="eastAsia"/>
+              </w:rPr>
+              <w:t>梳子</w:t>
+            </w:r>
+          </w:p>
+        </w:tc>
+        <w:tc>
+          <w:tcPr>
+            <w:tcW w:w="0" w:type="auto"/>
+            <w:hideMark/>
+          </w:tcPr>
+          <w:p>
+            <w:pPr>
+              <w:pStyle w:val="a3"/>
+              <w:numPr>
+                <w:ilvl w:val="0"/>
+                <w:numId w:val="1"/>
+              </w:numPr>
+              <w:spacing w:line="400" w:lineRule="exact"/>
+              <w:ind w:leftChars="0"/>
+              <w:cnfStyle w:val="000000000000" w:firstRow="0" w:lastRow="0" w:firstColumn="0" w:lastColumn="0" w:oddVBand="0" w:evenVBand="0" w:oddHBand="0" w:evenHBand="0" w:firstRowFirstColumn="0" w:firstRowLastColumn="0" w:lastRowFirstColumn="0" w:lastRowLastColumn="0"/>
+              <w:rPr>
+                <w:rFonts w:ascii="華康秀風體W3" w:eastAsia="華康秀風體W3" w:hAnsi="標楷體" w:hint="eastAsia"/>
+              </w:rPr>
+            </w:pPr>
+            <w:r>
+              <w:rPr>
+                <w:rFonts w:ascii="華康秀風體W3" w:eastAsia="華康秀風體W3" w:hAnsi="標楷體" w:hint="eastAsia"/>
+              </w:rPr>
+              <w:t>充電器</w:t>
+            </w:r>
+          </w:p>
+        </w:tc>
+        <w:tc>
+          <w:tcPr>
+            <w:tcW w:w="0" w:type="auto"/>
+            <w:hideMark/>
+          </w:tcPr>
+          <w:p>
+            <w:pPr>
+              <w:pStyle w:val="a3"/>
+              <w:numPr>
+                <w:ilvl w:val="0"/>
+                <w:numId w:val="1"/>
+              </w:numPr>
+              <w:spacing w:line="400" w:lineRule="exact"/>
+              <w:ind w:leftChars="0"/>
+              <w:cnfStyle w:val="000000000000" w:firstRow="0" w:lastRow="0" w:firstColumn="0" w:lastColumn="0" w:oddVBand="0" w:evenVBand="0" w:oddHBand="0" w:evenHBand="0" w:firstRowFirstColumn="0" w:firstRowLastColumn="0" w:lastRowFirstColumn="0" w:lastRowLastColumn="0"/>
+              <w:rPr>
+                <w:rFonts w:ascii="華康秀風體W3" w:eastAsia="華康秀風體W3" w:hAnsi="標楷體" w:hint="eastAsia"/>
+              </w:rPr>
+            </w:pPr>
+            <w:proofErr w:type="gramStart"/>
+            <w:r>
+              <w:rPr>
+                <w:rFonts w:ascii="華康秀風體W3" w:eastAsia="華康秀風體W3" w:hAnsi="標楷體" w:hint="eastAsia"/>
+              </w:rPr>
+              <w:t>欣表飛</w:t>
+            </w:r>
+            <w:proofErr w:type="gramEnd"/>
+            <w:r>
+              <w:rPr>
+                <w:rFonts w:ascii="華康秀風體W3" w:eastAsia="華康秀風體W3" w:hAnsi="標楷體" w:hint="eastAsia"/>
+              </w:rPr>
+              <w:t>鳴錠</w:t>
+            </w:r>
+          </w:p>
+        </w:tc>
+        <w:tc>
+          <w:tcPr>
+            <w:tcW w:w="0" w:type="auto"/>
+            <w:hideMark/>
+          </w:tcPr>
+          <w:p>
+            <w:pPr>
+              <w:pStyle w:val="a3"/>
+              <w:numPr>
+                <w:ilvl w:val="0"/>
+                <w:numId w:val="1"/>
+              </w:numPr>
+              <w:spacing w:line="400" w:lineRule="exact"/>
+              <w:ind w:leftChars="0"/>
+              <w:cnfStyle w:val="000000000000" w:firstRow="0" w:lastRow="0" w:firstColumn="0" w:lastColumn="0" w:oddVBand="0" w:evenVBand="0" w:oddHBand="0" w:evenHBand="0" w:firstRowFirstColumn="0" w:firstRowLastColumn="0" w:lastRowFirstColumn="0" w:lastRowLastColumn="0"/>
+              <w:rPr>
+                <w:rFonts w:ascii="華康秀風體W3" w:eastAsia="華康秀風體W3" w:hAnsi="標楷體" w:hint="eastAsia"/>
+              </w:rPr>
+            </w:pPr>
+            <w:r>
+              <w:rPr>
+                <w:rFonts w:ascii="華康秀風體W3" w:eastAsia="華康秀風體W3" w:hAnsi="標楷體" w:hint="eastAsia"/>
+              </w:rPr>
+              <w:t>隨身包</w:t>
+            </w:r>
           </w:p>
         </w:tc>
       </w:tr>
@@ -988,92 +730,116 @@
                 <w:rFonts w:ascii="華康秀風體W3" w:eastAsia="華康秀風體W3" w:hAnsi="標楷體" w:hint="eastAsia"/>
                 <w:b w:val="0"/>
               </w:rPr>
-              <w:t>(外套)</w:t>
-            </w:r>
-          </w:p>
-        </w:tc>
-        <w:tc>
-          <w:tcPr>
-            <w:tcW w:w="0" w:type="auto"/>
-            <w:hideMark/>
-          </w:tcPr>
-          <w:p>
-            <w:pPr>
-              <w:pStyle w:val="a3"/>
-              <w:numPr>
-                <w:ilvl w:val="0"/>
-                <w:numId w:val="1"/>
-              </w:numPr>
-              <w:spacing w:line="400" w:lineRule="exact"/>
-              <w:ind w:leftChars="0"/>
-              <w:cnfStyle w:val="000000100000" w:firstRow="0" w:lastRow="0" w:firstColumn="0" w:lastColumn="0" w:oddVBand="0" w:evenVBand="0" w:oddHBand="1" w:evenHBand="0" w:firstRowFirstColumn="0" w:firstRowLastColumn="0" w:lastRowFirstColumn="0" w:lastRowLastColumn="0"/>
-              <w:rPr>
-                <w:rFonts w:ascii="華康秀風體W3" w:eastAsia="華康秀風體W3" w:hAnsi="標楷體" w:hint="eastAsia"/>
-              </w:rPr>
-            </w:pPr>
-            <w:r>
-              <w:rPr>
-                <w:rFonts w:ascii="華康秀風體W3" w:eastAsia="華康秀風體W3" w:hAnsi="標楷體" w:hint="eastAsia"/>
-              </w:rPr>
-              <w:t>隱形眼鏡</w:t>
-            </w:r>
-          </w:p>
-        </w:tc>
-        <w:tc>
-          <w:tcPr>
-            <w:tcW w:w="0" w:type="auto"/>
-            <w:hideMark/>
-          </w:tcPr>
-          <w:p>
-            <w:pPr>
-              <w:pStyle w:val="a3"/>
-              <w:numPr>
-                <w:ilvl w:val="0"/>
-                <w:numId w:val="1"/>
-              </w:numPr>
-              <w:spacing w:line="400" w:lineRule="exact"/>
-              <w:ind w:leftChars="0"/>
-              <w:cnfStyle w:val="000000100000" w:firstRow="0" w:lastRow="0" w:firstColumn="0" w:lastColumn="0" w:oddVBand="0" w:evenVBand="0" w:oddHBand="1" w:evenHBand="0" w:firstRowFirstColumn="0" w:firstRowLastColumn="0" w:lastRowFirstColumn="0" w:lastRowLastColumn="0"/>
-              <w:rPr>
-                <w:rFonts w:ascii="華康秀風體W3" w:eastAsia="華康秀風體W3" w:hAnsi="標楷體" w:hint="eastAsia"/>
-              </w:rPr>
-            </w:pPr>
-            <w:r>
-              <w:rPr>
-                <w:rFonts w:ascii="華康秀風體W3" w:eastAsia="華康秀風體W3" w:hAnsi="標楷體" w:hint="eastAsia"/>
-              </w:rPr>
-              <w:t>行動電源</w:t>
-            </w:r>
-          </w:p>
-        </w:tc>
-        <w:tc>
-          <w:tcPr>
-            <w:tcW w:w="0" w:type="auto"/>
-            <w:hideMark/>
-          </w:tcPr>
-          <w:p>
-            <w:pPr>
-              <w:spacing w:line="400" w:lineRule="exact"/>
-              <w:cnfStyle w:val="000000100000" w:firstRow="0" w:lastRow="0" w:firstColumn="0" w:lastColumn="0" w:oddVBand="0" w:evenVBand="0" w:oddHBand="1" w:evenHBand="0" w:firstRowFirstColumn="0" w:firstRowLastColumn="0" w:lastRowFirstColumn="0" w:lastRowLastColumn="0"/>
-              <w:rPr>
-                <w:rFonts w:ascii="華康秀風體W3" w:eastAsia="華康秀風體W3" w:hAnsi="標楷體" w:hint="eastAsia"/>
-              </w:rPr>
-            </w:pPr>
-          </w:p>
-        </w:tc>
-        <w:tc>
-          <w:tcPr>
-            <w:tcW w:w="0" w:type="auto"/>
-            <w:hideMark/>
-          </w:tcPr>
-          <w:p>
-            <w:pPr>
-              <w:spacing w:line="400" w:lineRule="exact"/>
-              <w:cnfStyle w:val="000000100000" w:firstRow="0" w:lastRow="0" w:firstColumn="0" w:lastColumn="0" w:oddVBand="0" w:evenVBand="0" w:oddHBand="1" w:evenHBand="0" w:firstRowFirstColumn="0" w:firstRowLastColumn="0" w:lastRowFirstColumn="0" w:lastRowLastColumn="0"/>
-              <w:rPr>
-                <w:rFonts w:ascii="華康秀風體W3" w:eastAsia="華康秀風體W3" w:hAnsi="標楷體" w:hint="eastAsia"/>
-              </w:rPr>
-            </w:pPr>
+              <w:t>毛巾 2 條(才可以替換著用)</w:t>
+            </w:r>
+          </w:p>
+        </w:tc>
+        <w:tc>
+          <w:tcPr>
+            <w:tcW w:w="0" w:type="auto"/>
+            <w:hideMark/>
+          </w:tcPr>
+          <w:p>
+            <w:pPr>
+              <w:pStyle w:val="a3"/>
+              <w:numPr>
+                <w:ilvl w:val="0"/>
+                <w:numId w:val="1"/>
+              </w:numPr>
+              <w:spacing w:line="400" w:lineRule="exact"/>
+              <w:ind w:leftChars="0"/>
+              <w:cnfStyle w:val="000000100000" w:firstRow="0" w:lastRow="0" w:firstColumn="0" w:lastColumn="0" w:oddVBand="0" w:evenVBand="0" w:oddHBand="1" w:evenHBand="0" w:firstRowFirstColumn="0" w:firstRowLastColumn="0" w:lastRowFirstColumn="0" w:lastRowLastColumn="0"/>
+              <w:rPr>
+                <w:rFonts w:ascii="華康秀風體W3" w:eastAsia="華康秀風體W3" w:hAnsi="標楷體" w:hint="eastAsia"/>
+              </w:rPr>
+            </w:pPr>
+            <w:r>
+              <w:rPr>
+                <w:rFonts w:ascii="華康秀風體W3" w:eastAsia="華康秀風體W3" w:hAnsi="標楷體" w:hint="eastAsia"/>
+              </w:rPr>
+              <w:t>環保餐具</w:t>
+            </w:r>
+          </w:p>
+        </w:tc>
+        <w:tc>
+          <w:tcPr>
+            <w:tcW w:w="0" w:type="auto"/>
+            <w:hideMark/>
+          </w:tcPr>
+          <w:p>
+            <w:pPr>
+              <w:pStyle w:val="a3"/>
+              <w:numPr>
+                <w:ilvl w:val="0"/>
+                <w:numId w:val="1"/>
+              </w:numPr>
+              <w:spacing w:line="400" w:lineRule="exact"/>
+              <w:ind w:leftChars="0"/>
+              <w:cnfStyle w:val="000000100000" w:firstRow="0" w:lastRow="0" w:firstColumn="0" w:lastColumn="0" w:oddVBand="0" w:evenVBand="0" w:oddHBand="1" w:evenHBand="0" w:firstRowFirstColumn="0" w:firstRowLastColumn="0" w:lastRowFirstColumn="0" w:lastRowLastColumn="0"/>
+              <w:rPr>
+                <w:rFonts w:ascii="華康秀風體W3" w:eastAsia="華康秀風體W3" w:hAnsi="標楷體" w:hint="eastAsia"/>
+              </w:rPr>
+            </w:pPr>
+            <w:r>
+              <w:rPr>
+                <w:rFonts w:ascii="華康秀風體W3" w:eastAsia="華康秀風體W3" w:hAnsi="標楷體" w:hint="eastAsia"/>
+              </w:rPr>
+              <w:t>隨身碟</w:t>
+            </w:r>
+          </w:p>
+        </w:tc>
+        <w:tc>
+          <w:tcPr>
+            <w:tcW w:w="0" w:type="auto"/>
+            <w:hideMark/>
+          </w:tcPr>
+          <w:p>
+            <w:pPr>
+              <w:pStyle w:val="a3"/>
+              <w:numPr>
+                <w:ilvl w:val="0"/>
+                <w:numId w:val="1"/>
+              </w:numPr>
+              <w:spacing w:line="400" w:lineRule="exact"/>
+              <w:ind w:leftChars="0"/>
+              <w:cnfStyle w:val="000000100000" w:firstRow="0" w:lastRow="0" w:firstColumn="0" w:lastColumn="0" w:oddVBand="0" w:evenVBand="0" w:oddHBand="1" w:evenHBand="0" w:firstRowFirstColumn="0" w:firstRowLastColumn="0" w:lastRowFirstColumn="0" w:lastRowLastColumn="0"/>
+              <w:rPr>
+                <w:rFonts w:ascii="華康秀風體W3" w:eastAsia="華康秀風體W3" w:hAnsi="標楷體" w:hint="eastAsia"/>
+              </w:rPr>
+            </w:pPr>
+            <w:r>
+              <w:rPr>
+                <w:rFonts w:ascii="華康秀風體W3" w:eastAsia="華康秀風體W3" w:hAnsi="標楷體" w:hint="eastAsia"/>
+              </w:rPr>
+              <w:t>外傷用藥</w:t>
+            </w:r>
+          </w:p>
+        </w:tc>
+        <w:tc>
+          <w:tcPr>
+            <w:tcW w:w="0" w:type="auto"/>
+            <w:hideMark/>
+          </w:tcPr>
+          <w:p>
+            <w:pPr>
+              <w:pStyle w:val="a3"/>
+              <w:numPr>
+                <w:ilvl w:val="0"/>
+                <w:numId w:val="1"/>
+              </w:numPr>
+              <w:spacing w:line="400" w:lineRule="exact"/>
+              <w:ind w:leftChars="0"/>
+              <w:cnfStyle w:val="000000100000" w:firstRow="0" w:lastRow="0" w:firstColumn="0" w:lastColumn="0" w:oddVBand="0" w:evenVBand="0" w:oddHBand="1" w:evenHBand="0" w:firstRowFirstColumn="0" w:firstRowLastColumn="0" w:lastRowFirstColumn="0" w:lastRowLastColumn="0"/>
+              <w:rPr>
+                <w:rFonts w:ascii="華康秀風體W3" w:eastAsia="華康秀風體W3" w:hAnsi="標楷體" w:hint="eastAsia"/>
+              </w:rPr>
+            </w:pPr>
+            <w:r>
+              <w:rPr>
+                <w:rFonts w:ascii="華康秀風體W3" w:eastAsia="華康秀風體W3" w:hAnsi="標楷體" w:hint="eastAsia"/>
+              </w:rPr>
+              <w:t>筆、筆記本</w:t>
+            </w:r>
           </w:p>
         </w:tc>
       </w:tr>
@@ -1103,58 +869,62 @@
                 <w:rFonts w:ascii="華康秀風體W3" w:eastAsia="華康秀風體W3" w:hAnsi="標楷體" w:hint="eastAsia"/>
                 <w:b w:val="0"/>
               </w:rPr>
-              <w:t>(手套)</w:t>
-            </w:r>
-          </w:p>
-        </w:tc>
-        <w:tc>
-          <w:tcPr>
-            <w:tcW w:w="0" w:type="auto"/>
-            <w:hideMark/>
-          </w:tcPr>
-          <w:p>
-            <w:pPr>
-              <w:pStyle w:val="a3"/>
-              <w:numPr>
-                <w:ilvl w:val="0"/>
-                <w:numId w:val="1"/>
-              </w:numPr>
-              <w:spacing w:line="400" w:lineRule="exact"/>
-              <w:ind w:leftChars="0"/>
-              <w:cnfStyle w:val="000000000000" w:firstRow="0" w:lastRow="0" w:firstColumn="0" w:lastColumn="0" w:oddVBand="0" w:evenVBand="0" w:oddHBand="0" w:evenHBand="0" w:firstRowFirstColumn="0" w:firstRowLastColumn="0" w:lastRowFirstColumn="0" w:lastRowLastColumn="0"/>
-              <w:rPr>
-                <w:rFonts w:ascii="華康秀風體W3" w:eastAsia="華康秀風體W3" w:hAnsi="標楷體" w:hint="eastAsia"/>
-              </w:rPr>
-            </w:pPr>
-            <w:r>
-              <w:rPr>
-                <w:rFonts w:ascii="華康秀風體W3" w:eastAsia="華康秀風體W3" w:hAnsi="標楷體" w:hint="eastAsia"/>
-              </w:rPr>
-              <w:t>隱形眼鏡盒/</w:t>
-            </w:r>
-            <w:proofErr w:type="gramStart"/>
-            <w:r>
-              <w:rPr>
-                <w:rFonts w:ascii="華康秀風體W3" w:eastAsia="華康秀風體W3" w:hAnsi="標楷體" w:hint="eastAsia"/>
-              </w:rPr>
-              <w:t>清潔液</w:t>
-            </w:r>
-            <w:proofErr w:type="gramEnd"/>
-          </w:p>
-        </w:tc>
-        <w:tc>
-          <w:tcPr>
-            <w:tcW w:w="0" w:type="auto"/>
-            <w:hideMark/>
-          </w:tcPr>
-          <w:p>
-            <w:pPr>
-              <w:spacing w:line="400" w:lineRule="exact"/>
-              <w:cnfStyle w:val="000000000000" w:firstRow="0" w:lastRow="0" w:firstColumn="0" w:lastColumn="0" w:oddVBand="0" w:evenVBand="0" w:oddHBand="0" w:evenHBand="0" w:firstRowFirstColumn="0" w:firstRowLastColumn="0" w:lastRowFirstColumn="0" w:lastRowLastColumn="0"/>
-              <w:rPr>
-                <w:rFonts w:ascii="華康秀風體W3" w:eastAsia="華康秀風體W3" w:hAnsi="標楷體" w:hint="eastAsia"/>
-              </w:rPr>
-            </w:pPr>
+              <w:t>拖鞋</w:t>
+            </w:r>
+          </w:p>
+        </w:tc>
+        <w:tc>
+          <w:tcPr>
+            <w:tcW w:w="0" w:type="auto"/>
+            <w:hideMark/>
+          </w:tcPr>
+          <w:p>
+            <w:pPr>
+              <w:pStyle w:val="a3"/>
+              <w:numPr>
+                <w:ilvl w:val="0"/>
+                <w:numId w:val="1"/>
+              </w:numPr>
+              <w:spacing w:line="400" w:lineRule="exact"/>
+              <w:ind w:leftChars="0"/>
+              <w:cnfStyle w:val="000000000000" w:firstRow="0" w:lastRow="0" w:firstColumn="0" w:lastColumn="0" w:oddVBand="0" w:evenVBand="0" w:oddHBand="0" w:evenHBand="0" w:firstRowFirstColumn="0" w:firstRowLastColumn="0" w:lastRowFirstColumn="0" w:lastRowLastColumn="0"/>
+              <w:rPr>
+                <w:rFonts w:ascii="華康秀風體W3" w:eastAsia="華康秀風體W3" w:hAnsi="標楷體" w:hint="eastAsia"/>
+              </w:rPr>
+            </w:pPr>
+            <w:r>
+              <w:rPr>
+                <w:rFonts w:ascii="華康秀風體W3" w:eastAsia="華康秀風體W3" w:hAnsi="標楷體" w:hint="eastAsia"/>
+              </w:rPr>
+              <w:t>洗衣球(方便好帶)</w:t>
+            </w:r>
+          </w:p>
+        </w:tc>
+        <w:tc>
+          <w:tcPr>
+            <w:tcW w:w="0" w:type="auto"/>
+            <w:hideMark/>
+          </w:tcPr>
+          <w:p>
+            <w:pPr>
+              <w:pStyle w:val="a3"/>
+              <w:numPr>
+                <w:ilvl w:val="0"/>
+                <w:numId w:val="1"/>
+              </w:numPr>
+              <w:spacing w:line="400" w:lineRule="exact"/>
+              <w:ind w:leftChars="0"/>
+              <w:cnfStyle w:val="000000000000" w:firstRow="0" w:lastRow="0" w:firstColumn="0" w:lastColumn="0" w:oddVBand="0" w:evenVBand="0" w:oddHBand="0" w:evenHBand="0" w:firstRowFirstColumn="0" w:firstRowLastColumn="0" w:lastRowFirstColumn="0" w:lastRowLastColumn="0"/>
+              <w:rPr>
+                <w:rFonts w:ascii="華康秀風體W3" w:eastAsia="華康秀風體W3" w:hAnsi="標楷體" w:hint="eastAsia"/>
+              </w:rPr>
+            </w:pPr>
+            <w:r>
+              <w:rPr>
+                <w:rFonts w:ascii="華康秀風體W3" w:eastAsia="華康秀風體W3" w:hAnsi="標楷體" w:hint="eastAsia"/>
+              </w:rPr>
+              <w:t>耳機</w:t>
+            </w:r>
           </w:p>
         </w:tc>
         <w:tc>
@@ -1200,54 +970,79 @@
           </w:tcPr>
           <w:p>
             <w:pPr>
-              <w:spacing w:line="400" w:lineRule="exact"/>
+              <w:pStyle w:val="a3"/>
+              <w:numPr>
+                <w:ilvl w:val="0"/>
+                <w:numId w:val="1"/>
+              </w:numPr>
+              <w:spacing w:line="400" w:lineRule="exact"/>
+              <w:ind w:leftChars="0"/>
               <w:rPr>
                 <w:rFonts w:ascii="華康秀風體W3" w:eastAsia="華康秀風體W3" w:hAnsi="標楷體" w:hint="eastAsia"/>
                 <w:b w:val="0"/>
               </w:rPr>
             </w:pPr>
-          </w:p>
-        </w:tc>
-        <w:tc>
-          <w:tcPr>
-            <w:tcW w:w="0" w:type="auto"/>
-            <w:hideMark/>
-          </w:tcPr>
-          <w:p>
-            <w:pPr>
-              <w:pStyle w:val="a3"/>
-              <w:numPr>
-                <w:ilvl w:val="0"/>
-                <w:numId w:val="1"/>
-              </w:numPr>
-              <w:spacing w:line="400" w:lineRule="exact"/>
-              <w:ind w:leftChars="0"/>
-              <w:cnfStyle w:val="000000100000" w:firstRow="0" w:lastRow="0" w:firstColumn="0" w:lastColumn="0" w:oddVBand="0" w:evenVBand="0" w:oddHBand="1" w:evenHBand="0" w:firstRowFirstColumn="0" w:firstRowLastColumn="0" w:lastRowFirstColumn="0" w:lastRowLastColumn="0"/>
-              <w:rPr>
-                <w:rFonts w:ascii="華康秀風體W3" w:eastAsia="華康秀風體W3" w:hAnsi="標楷體" w:hint="eastAsia"/>
-              </w:rPr>
-            </w:pPr>
-            <w:r>
-              <w:rPr>
-                <w:rFonts w:ascii="華康秀風體W3" w:eastAsia="華康秀風體W3" w:hAnsi="標楷體" w:hint="eastAsia"/>
-              </w:rPr>
-              <w:t>衛生紙 &amp; 濕紙巾</w:t>
-            </w:r>
-          </w:p>
-        </w:tc>
-        <w:tc>
-          <w:tcPr>
-            <w:tcW w:w="0" w:type="auto"/>
-            <w:hideMark/>
-          </w:tcPr>
-          <w:p>
-            <w:pPr>
-              <w:spacing w:line="400" w:lineRule="exact"/>
-              <w:cnfStyle w:val="000000100000" w:firstRow="0" w:lastRow="0" w:firstColumn="0" w:lastColumn="0" w:oddVBand="0" w:evenVBand="0" w:oddHBand="1" w:evenHBand="0" w:firstRowFirstColumn="0" w:firstRowLastColumn="0" w:lastRowFirstColumn="0" w:lastRowLastColumn="0"/>
-              <w:rPr>
-                <w:rFonts w:ascii="華康秀風體W3" w:eastAsia="華康秀風體W3" w:hAnsi="標楷體" w:hint="eastAsia"/>
-              </w:rPr>
-            </w:pPr>
+            <w:r>
+              <w:rPr>
+                <w:rFonts w:ascii="華康秀風體W3" w:eastAsia="華康秀風體W3" w:hAnsi="標楷體" w:hint="eastAsia"/>
+                <w:b w:val="0"/>
+              </w:rPr>
+              <w:t>(外套)</w:t>
+            </w:r>
+          </w:p>
+        </w:tc>
+        <w:tc>
+          <w:tcPr>
+            <w:tcW w:w="0" w:type="auto"/>
+            <w:hideMark/>
+          </w:tcPr>
+          <w:p>
+            <w:pPr>
+              <w:pStyle w:val="a3"/>
+              <w:numPr>
+                <w:ilvl w:val="0"/>
+                <w:numId w:val="1"/>
+              </w:numPr>
+              <w:spacing w:line="400" w:lineRule="exact"/>
+              <w:ind w:leftChars="0"/>
+              <w:cnfStyle w:val="000000100000" w:firstRow="0" w:lastRow="0" w:firstColumn="0" w:lastColumn="0" w:oddVBand="0" w:evenVBand="0" w:oddHBand="1" w:evenHBand="0" w:firstRowFirstColumn="0" w:firstRowLastColumn="0" w:lastRowFirstColumn="0" w:lastRowLastColumn="0"/>
+              <w:rPr>
+                <w:rFonts w:ascii="華康秀風體W3" w:eastAsia="華康秀風體W3" w:hAnsi="標楷體" w:hint="eastAsia"/>
+              </w:rPr>
+            </w:pPr>
+            <w:r>
+              <w:rPr>
+                <w:rFonts w:ascii="華康秀風體W3" w:eastAsia="華康秀風體W3" w:hAnsi="標楷體" w:hint="eastAsia"/>
+              </w:rPr>
+              <w:t>隱形眼鏡</w:t>
+            </w:r>
+          </w:p>
+        </w:tc>
+        <w:tc>
+          <w:tcPr>
+            <w:tcW w:w="0" w:type="auto"/>
+            <w:hideMark/>
+          </w:tcPr>
+          <w:p>
+            <w:pPr>
+              <w:pStyle w:val="a3"/>
+              <w:numPr>
+                <w:ilvl w:val="0"/>
+                <w:numId w:val="1"/>
+              </w:numPr>
+              <w:spacing w:line="400" w:lineRule="exact"/>
+              <w:ind w:leftChars="0"/>
+              <w:cnfStyle w:val="000000100000" w:firstRow="0" w:lastRow="0" w:firstColumn="0" w:lastColumn="0" w:oddVBand="0" w:evenVBand="0" w:oddHBand="1" w:evenHBand="0" w:firstRowFirstColumn="0" w:firstRowLastColumn="0" w:lastRowFirstColumn="0" w:lastRowLastColumn="0"/>
+              <w:rPr>
+                <w:rFonts w:ascii="華康秀風體W3" w:eastAsia="華康秀風體W3" w:hAnsi="標楷體" w:hint="eastAsia"/>
+              </w:rPr>
+            </w:pPr>
+            <w:r>
+              <w:rPr>
+                <w:rFonts w:ascii="華康秀風體W3" w:eastAsia="華康秀風體W3" w:hAnsi="標楷體" w:hint="eastAsia"/>
+              </w:rPr>
+              <w:t>行動電源</w:t>
+            </w:r>
           </w:p>
         </w:tc>
         <w:tc>
@@ -1290,39 +1085,60 @@
           </w:tcPr>
           <w:p>
             <w:pPr>
-              <w:spacing w:line="400" w:lineRule="exact"/>
+              <w:pStyle w:val="a3"/>
+              <w:numPr>
+                <w:ilvl w:val="0"/>
+                <w:numId w:val="1"/>
+              </w:numPr>
+              <w:spacing w:line="400" w:lineRule="exact"/>
+              <w:ind w:leftChars="0"/>
               <w:rPr>
                 <w:rFonts w:ascii="華康秀風體W3" w:eastAsia="華康秀風體W3" w:hAnsi="標楷體" w:hint="eastAsia"/>
                 <w:b w:val="0"/>
               </w:rPr>
             </w:pPr>
-          </w:p>
-        </w:tc>
-        <w:tc>
-          <w:tcPr>
-            <w:tcW w:w="0" w:type="auto"/>
-            <w:hideMark/>
-          </w:tcPr>
-          <w:p>
-            <w:pPr>
-              <w:pStyle w:val="a3"/>
-              <w:numPr>
-                <w:ilvl w:val="0"/>
-                <w:numId w:val="1"/>
-              </w:numPr>
-              <w:spacing w:line="400" w:lineRule="exact"/>
-              <w:ind w:leftChars="0"/>
-              <w:cnfStyle w:val="000000000000" w:firstRow="0" w:lastRow="0" w:firstColumn="0" w:lastColumn="0" w:oddVBand="0" w:evenVBand="0" w:oddHBand="0" w:evenHBand="0" w:firstRowFirstColumn="0" w:firstRowLastColumn="0" w:lastRowFirstColumn="0" w:lastRowLastColumn="0"/>
-              <w:rPr>
-                <w:rFonts w:ascii="華康秀風體W3" w:eastAsia="華康秀風體W3" w:hAnsi="標楷體" w:hint="eastAsia"/>
-              </w:rPr>
-            </w:pPr>
-            <w:r>
-              <w:rPr>
-                <w:rFonts w:ascii="華康秀風體W3" w:eastAsia="華康秀風體W3" w:hAnsi="標楷體" w:hint="eastAsia"/>
-              </w:rPr>
-              <w:t>塑膠袋</w:t>
-            </w:r>
+            <w:r>
+              <w:rPr>
+                <w:rFonts w:ascii="華康秀風體W3" w:eastAsia="華康秀風體W3" w:hAnsi="標楷體" w:hint="eastAsia"/>
+                <w:b w:val="0"/>
+              </w:rPr>
+              <w:t>(手套)</w:t>
+            </w:r>
+          </w:p>
+        </w:tc>
+        <w:tc>
+          <w:tcPr>
+            <w:tcW w:w="0" w:type="auto"/>
+            <w:hideMark/>
+          </w:tcPr>
+          <w:p>
+            <w:pPr>
+              <w:pStyle w:val="a3"/>
+              <w:numPr>
+                <w:ilvl w:val="0"/>
+                <w:numId w:val="1"/>
+              </w:numPr>
+              <w:spacing w:line="400" w:lineRule="exact"/>
+              <w:ind w:leftChars="0"/>
+              <w:cnfStyle w:val="000000000000" w:firstRow="0" w:lastRow="0" w:firstColumn="0" w:lastColumn="0" w:oddVBand="0" w:evenVBand="0" w:oddHBand="0" w:evenHBand="0" w:firstRowFirstColumn="0" w:firstRowLastColumn="0" w:lastRowFirstColumn="0" w:lastRowLastColumn="0"/>
+              <w:rPr>
+                <w:rFonts w:ascii="華康秀風體W3" w:eastAsia="華康秀風體W3" w:hAnsi="標楷體" w:hint="eastAsia"/>
+              </w:rPr>
+            </w:pPr>
+            <w:r>
+              <w:rPr>
+                <w:rFonts w:ascii="華康秀風體W3" w:eastAsia="華康秀風體W3" w:hAnsi="標楷體" w:hint="eastAsia"/>
+              </w:rPr>
+              <w:t>隱形眼鏡盒/</w:t>
+            </w:r>
+            <w:proofErr w:type="gramStart"/>
+            <w:r>
+              <w:rPr>
+                <w:rFonts w:ascii="華康秀風體W3" w:eastAsia="華康秀風體W3" w:hAnsi="標楷體" w:hint="eastAsia"/>
+              </w:rPr>
+              <w:t>清潔液</w:t>
+            </w:r>
+            <w:proofErr w:type="gramEnd"/>
           </w:p>
         </w:tc>
         <w:tc>
@@ -1414,7 +1230,7 @@
               <w:rPr>
                 <w:rFonts w:ascii="華康秀風體W3" w:eastAsia="華康秀風體W3" w:hAnsi="標楷體" w:hint="eastAsia"/>
               </w:rPr>
-              <w:t>指甲刀</w:t>
+              <w:t>衛生紙 &amp; 濕紙巾</w:t>
             </w:r>
           </w:p>
         </w:tc>
@@ -1504,21 +1320,7 @@
               <w:rPr>
                 <w:rFonts w:ascii="華康秀風體W3" w:eastAsia="華康秀風體W3" w:hAnsi="標楷體" w:hint="eastAsia"/>
               </w:rPr>
-              <w:t>防</w:t>
-            </w:r>
-            <w:proofErr w:type="gramStart"/>
-            <w:r>
-              <w:rPr>
-                <w:rFonts w:ascii="華康秀風體W3" w:eastAsia="華康秀風體W3" w:hAnsi="標楷體" w:hint="eastAsia"/>
-              </w:rPr>
-              <w:t>曬</w:t>
-            </w:r>
-            <w:proofErr w:type="gramEnd"/>
-            <w:r>
-              <w:rPr>
-                <w:rFonts w:ascii="華康秀風體W3" w:eastAsia="華康秀風體W3" w:hAnsi="標楷體" w:hint="eastAsia"/>
-              </w:rPr>
-              <w:t>乳</w:t>
+              <w:t>塑膠袋</w:t>
             </w:r>
           </w:p>
         </w:tc>
@@ -1611,7 +1413,7 @@
               <w:rPr>
                 <w:rFonts w:ascii="華康秀風體W3" w:eastAsia="華康秀風體W3" w:hAnsi="標楷體" w:hint="eastAsia"/>
               </w:rPr>
-              <w:t>雨傘/雨衣</w:t>
+              <w:t>指甲刀</w:t>
             </w:r>
           </w:p>
         </w:tc>
@@ -1701,7 +1503,21 @@
               <w:rPr>
                 <w:rFonts w:ascii="華康秀風體W3" w:eastAsia="華康秀風體W3" w:hAnsi="標楷體" w:hint="eastAsia"/>
               </w:rPr>
-              <w:t>太陽眼鏡</w:t>
+              <w:t>防</w:t>
+            </w:r>
+            <w:proofErr w:type="gramStart"/>
+            <w:r>
+              <w:rPr>
+                <w:rFonts w:ascii="華康秀風體W3" w:eastAsia="華康秀風體W3" w:hAnsi="標楷體" w:hint="eastAsia"/>
+              </w:rPr>
+              <w:t>曬</w:t>
+            </w:r>
+            <w:proofErr w:type="gramEnd"/>
+            <w:r>
+              <w:rPr>
+                <w:rFonts w:ascii="華康秀風體W3" w:eastAsia="華康秀風體W3" w:hAnsi="標楷體" w:hint="eastAsia"/>
+              </w:rPr>
+              <w:t>乳</w:t>
             </w:r>
           </w:p>
         </w:tc>
@@ -1794,6 +1610,189 @@
               <w:rPr>
                 <w:rFonts w:ascii="華康秀風體W3" w:eastAsia="華康秀風體W3" w:hAnsi="標楷體" w:hint="eastAsia"/>
               </w:rPr>
+              <w:t>雨傘/雨衣</w:t>
+            </w:r>
+          </w:p>
+        </w:tc>
+        <w:tc>
+          <w:tcPr>
+            <w:tcW w:w="0" w:type="auto"/>
+            <w:hideMark/>
+          </w:tcPr>
+          <w:p>
+            <w:pPr>
+              <w:spacing w:line="400" w:lineRule="exact"/>
+              <w:cnfStyle w:val="000000100000" w:firstRow="0" w:lastRow="0" w:firstColumn="0" w:lastColumn="0" w:oddVBand="0" w:evenVBand="0" w:oddHBand="1" w:evenHBand="0" w:firstRowFirstColumn="0" w:firstRowLastColumn="0" w:lastRowFirstColumn="0" w:lastRowLastColumn="0"/>
+              <w:rPr>
+                <w:rFonts w:ascii="華康秀風體W3" w:eastAsia="華康秀風體W3" w:hAnsi="標楷體" w:hint="eastAsia"/>
+              </w:rPr>
+            </w:pPr>
+          </w:p>
+        </w:tc>
+        <w:tc>
+          <w:tcPr>
+            <w:tcW w:w="0" w:type="auto"/>
+            <w:hideMark/>
+          </w:tcPr>
+          <w:p>
+            <w:pPr>
+              <w:spacing w:line="400" w:lineRule="exact"/>
+              <w:cnfStyle w:val="000000100000" w:firstRow="0" w:lastRow="0" w:firstColumn="0" w:lastColumn="0" w:oddVBand="0" w:evenVBand="0" w:oddHBand="1" w:evenHBand="0" w:firstRowFirstColumn="0" w:firstRowLastColumn="0" w:lastRowFirstColumn="0" w:lastRowLastColumn="0"/>
+              <w:rPr>
+                <w:rFonts w:ascii="華康秀風體W3" w:eastAsia="華康秀風體W3" w:hAnsi="標楷體" w:hint="eastAsia"/>
+              </w:rPr>
+            </w:pPr>
+          </w:p>
+        </w:tc>
+        <w:tc>
+          <w:tcPr>
+            <w:tcW w:w="0" w:type="auto"/>
+            <w:hideMark/>
+          </w:tcPr>
+          <w:p>
+            <w:pPr>
+              <w:spacing w:line="400" w:lineRule="exact"/>
+              <w:cnfStyle w:val="000000100000" w:firstRow="0" w:lastRow="0" w:firstColumn="0" w:lastColumn="0" w:oddVBand="0" w:evenVBand="0" w:oddHBand="1" w:evenHBand="0" w:firstRowFirstColumn="0" w:firstRowLastColumn="0" w:lastRowFirstColumn="0" w:lastRowLastColumn="0"/>
+              <w:rPr>
+                <w:rFonts w:ascii="華康秀風體W3" w:eastAsia="華康秀風體W3" w:hAnsi="標楷體" w:hint="eastAsia"/>
+              </w:rPr>
+            </w:pPr>
+          </w:p>
+        </w:tc>
+      </w:tr>
+      <w:tr>
+        <w:tc>
+          <w:tcPr>
+            <w:cnfStyle w:val="001000000000" w:firstRow="0" w:lastRow="0" w:firstColumn="1" w:lastColumn="0" w:oddVBand="0" w:evenVBand="0" w:oddHBand="0" w:evenHBand="0" w:firstRowFirstColumn="0" w:firstRowLastColumn="0" w:lastRowFirstColumn="0" w:lastRowLastColumn="0"/>
+            <w:tcW w:w="0" w:type="auto"/>
+            <w:hideMark/>
+          </w:tcPr>
+          <w:p>
+            <w:pPr>
+              <w:spacing w:line="400" w:lineRule="exact"/>
+              <w:rPr>
+                <w:rFonts w:ascii="華康秀風體W3" w:eastAsia="華康秀風體W3" w:hAnsi="標楷體" w:hint="eastAsia"/>
+                <w:b w:val="0"/>
+              </w:rPr>
+            </w:pPr>
+          </w:p>
+        </w:tc>
+        <w:tc>
+          <w:tcPr>
+            <w:tcW w:w="0" w:type="auto"/>
+            <w:hideMark/>
+          </w:tcPr>
+          <w:p>
+            <w:pPr>
+              <w:pStyle w:val="a3"/>
+              <w:numPr>
+                <w:ilvl w:val="0"/>
+                <w:numId w:val="1"/>
+              </w:numPr>
+              <w:spacing w:line="400" w:lineRule="exact"/>
+              <w:ind w:leftChars="0"/>
+              <w:cnfStyle w:val="000000000000" w:firstRow="0" w:lastRow="0" w:firstColumn="0" w:lastColumn="0" w:oddVBand="0" w:evenVBand="0" w:oddHBand="0" w:evenHBand="0" w:firstRowFirstColumn="0" w:firstRowLastColumn="0" w:lastRowFirstColumn="0" w:lastRowLastColumn="0"/>
+              <w:rPr>
+                <w:rFonts w:ascii="華康秀風體W3" w:eastAsia="華康秀風體W3" w:hAnsi="標楷體" w:hint="eastAsia"/>
+              </w:rPr>
+            </w:pPr>
+            <w:r>
+              <w:rPr>
+                <w:rFonts w:ascii="華康秀風體W3" w:eastAsia="華康秀風體W3" w:hAnsi="標楷體" w:hint="eastAsia"/>
+              </w:rPr>
+              <w:t>太陽眼鏡</w:t>
+            </w:r>
+          </w:p>
+        </w:tc>
+        <w:tc>
+          <w:tcPr>
+            <w:tcW w:w="0" w:type="auto"/>
+            <w:hideMark/>
+          </w:tcPr>
+          <w:p>
+            <w:pPr>
+              <w:spacing w:line="400" w:lineRule="exact"/>
+              <w:cnfStyle w:val="000000000000" w:firstRow="0" w:lastRow="0" w:firstColumn="0" w:lastColumn="0" w:oddVBand="0" w:evenVBand="0" w:oddHBand="0" w:evenHBand="0" w:firstRowFirstColumn="0" w:firstRowLastColumn="0" w:lastRowFirstColumn="0" w:lastRowLastColumn="0"/>
+              <w:rPr>
+                <w:rFonts w:ascii="華康秀風體W3" w:eastAsia="華康秀風體W3" w:hAnsi="標楷體" w:hint="eastAsia"/>
+              </w:rPr>
+            </w:pPr>
+          </w:p>
+        </w:tc>
+        <w:tc>
+          <w:tcPr>
+            <w:tcW w:w="0" w:type="auto"/>
+            <w:hideMark/>
+          </w:tcPr>
+          <w:p>
+            <w:pPr>
+              <w:spacing w:line="400" w:lineRule="exact"/>
+              <w:cnfStyle w:val="000000000000" w:firstRow="0" w:lastRow="0" w:firstColumn="0" w:lastColumn="0" w:oddVBand="0" w:evenVBand="0" w:oddHBand="0" w:evenHBand="0" w:firstRowFirstColumn="0" w:firstRowLastColumn="0" w:lastRowFirstColumn="0" w:lastRowLastColumn="0"/>
+              <w:rPr>
+                <w:rFonts w:ascii="華康秀風體W3" w:eastAsia="華康秀風體W3" w:hAnsi="標楷體" w:hint="eastAsia"/>
+              </w:rPr>
+            </w:pPr>
+          </w:p>
+        </w:tc>
+        <w:tc>
+          <w:tcPr>
+            <w:tcW w:w="0" w:type="auto"/>
+            <w:hideMark/>
+          </w:tcPr>
+          <w:p>
+            <w:pPr>
+              <w:spacing w:line="400" w:lineRule="exact"/>
+              <w:cnfStyle w:val="000000000000" w:firstRow="0" w:lastRow="0" w:firstColumn="0" w:lastColumn="0" w:oddVBand="0" w:evenVBand="0" w:oddHBand="0" w:evenHBand="0" w:firstRowFirstColumn="0" w:firstRowLastColumn="0" w:lastRowFirstColumn="0" w:lastRowLastColumn="0"/>
+              <w:rPr>
+                <w:rFonts w:ascii="華康秀風體W3" w:eastAsia="華康秀風體W3" w:hAnsi="標楷體" w:hint="eastAsia"/>
+              </w:rPr>
+            </w:pPr>
+          </w:p>
+        </w:tc>
+      </w:tr>
+      <w:tr>
+        <w:trPr>
+          <w:cnfStyle w:val="000000100000" w:firstRow="0" w:lastRow="0" w:firstColumn="0" w:lastColumn="0" w:oddVBand="0" w:evenVBand="0" w:oddHBand="1" w:evenHBand="0" w:firstRowFirstColumn="0" w:firstRowLastColumn="0" w:lastRowFirstColumn="0" w:lastRowLastColumn="0"/>
+        </w:trPr>
+        <w:tc>
+          <w:tcPr>
+            <w:cnfStyle w:val="001000000000" w:firstRow="0" w:lastRow="0" w:firstColumn="1" w:lastColumn="0" w:oddVBand="0" w:evenVBand="0" w:oddHBand="0" w:evenHBand="0" w:firstRowFirstColumn="0" w:firstRowLastColumn="0" w:lastRowFirstColumn="0" w:lastRowLastColumn="0"/>
+            <w:tcW w:w="0" w:type="auto"/>
+            <w:hideMark/>
+          </w:tcPr>
+          <w:p>
+            <w:pPr>
+              <w:spacing w:line="400" w:lineRule="exact"/>
+              <w:rPr>
+                <w:rFonts w:ascii="華康秀風體W3" w:eastAsia="華康秀風體W3" w:hAnsi="標楷體" w:hint="eastAsia"/>
+                <w:b w:val="0"/>
+              </w:rPr>
+            </w:pPr>
+          </w:p>
+        </w:tc>
+        <w:tc>
+          <w:tcPr>
+            <w:tcW w:w="0" w:type="auto"/>
+            <w:hideMark/>
+          </w:tcPr>
+          <w:p>
+            <w:pPr>
+              <w:pStyle w:val="a3"/>
+              <w:numPr>
+                <w:ilvl w:val="0"/>
+                <w:numId w:val="1"/>
+              </w:numPr>
+              <w:spacing w:line="400" w:lineRule="exact"/>
+              <w:ind w:leftChars="0"/>
+              <w:cnfStyle w:val="000000100000" w:firstRow="0" w:lastRow="0" w:firstColumn="0" w:lastColumn="0" w:oddVBand="0" w:evenVBand="0" w:oddHBand="1" w:evenHBand="0" w:firstRowFirstColumn="0" w:firstRowLastColumn="0" w:lastRowFirstColumn="0" w:lastRowLastColumn="0"/>
+              <w:rPr>
+                <w:rFonts w:ascii="華康秀風體W3" w:eastAsia="華康秀風體W3" w:hAnsi="標楷體" w:hint="eastAsia"/>
+              </w:rPr>
+            </w:pPr>
+            <w:r>
+              <w:rPr>
+                <w:rFonts w:ascii="華康秀風體W3" w:eastAsia="華康秀風體W3" w:hAnsi="標楷體" w:hint="eastAsia"/>
+              </w:rPr>
               <w:t>(小刀)</w:t>
             </w:r>
           </w:p>
@@ -1837,6 +1836,99 @@
             <w:pPr>
               <w:spacing w:line="400" w:lineRule="exact"/>
               <w:cnfStyle w:val="000000100000" w:firstRow="0" w:lastRow="0" w:firstColumn="0" w:lastColumn="0" w:oddVBand="0" w:evenVBand="0" w:oddHBand="1" w:evenHBand="0" w:firstRowFirstColumn="0" w:firstRowLastColumn="0" w:lastRowFirstColumn="0" w:lastRowLastColumn="0"/>
+              <w:rPr>
+                <w:rFonts w:ascii="華康秀風體W3" w:eastAsia="華康秀風體W3" w:hAnsi="標楷體" w:hint="eastAsia"/>
+              </w:rPr>
+            </w:pPr>
+          </w:p>
+        </w:tc>
+      </w:tr>
+      <w:tr>
+        <w:tc>
+          <w:tcPr>
+            <w:cnfStyle w:val="001000000000" w:firstRow="0" w:lastRow="0" w:firstColumn="1" w:lastColumn="0" w:oddVBand="0" w:evenVBand="0" w:oddHBand="0" w:evenHBand="0" w:firstRowFirstColumn="0" w:firstRowLastColumn="0" w:lastRowFirstColumn="0" w:lastRowLastColumn="0"/>
+            <w:tcW w:w="0" w:type="auto"/>
+          </w:tcPr>
+          <w:p>
+            <w:pPr>
+              <w:spacing w:line="400" w:lineRule="exact"/>
+              <w:rPr>
+                <w:rFonts w:ascii="華康秀風體W3" w:eastAsia="華康秀風體W3" w:hAnsi="標楷體" w:hint="eastAsia"/>
+                <w:b w:val="0"/>
+              </w:rPr>
+            </w:pPr>
+          </w:p>
+        </w:tc>
+        <w:tc>
+          <w:tcPr>
+            <w:tcW w:w="0" w:type="auto"/>
+          </w:tcPr>
+          <w:p>
+            <w:pPr>
+              <w:pStyle w:val="a3"/>
+              <w:numPr>
+                <w:ilvl w:val="0"/>
+                <w:numId w:val="1"/>
+              </w:numPr>
+              <w:spacing w:line="400" w:lineRule="exact"/>
+              <w:ind w:leftChars="0"/>
+              <w:cnfStyle w:val="000000000000" w:firstRow="0" w:lastRow="0" w:firstColumn="0" w:lastColumn="0" w:oddVBand="0" w:evenVBand="0" w:oddHBand="0" w:evenHBand="0" w:firstRowFirstColumn="0" w:firstRowLastColumn="0" w:lastRowFirstColumn="0" w:lastRowLastColumn="0"/>
+              <w:rPr>
+                <w:rFonts w:ascii="華康秀風體W3" w:eastAsia="華康秀風體W3" w:hAnsi="標楷體" w:hint="eastAsia"/>
+              </w:rPr>
+            </w:pPr>
+            <w:r>
+              <w:rPr>
+                <w:rFonts w:ascii="華康秀風體W3" w:eastAsia="華康秀風體W3" w:hAnsi="標楷體" w:hint="eastAsia"/>
+              </w:rPr>
+              <w:t>(</w:t>
+            </w:r>
+            <w:bookmarkStart w:id="0" w:name="_GoBack"/>
+            <w:bookmarkEnd w:id="0"/>
+            <w:r>
+              <w:rPr>
+                <w:rFonts w:ascii="華康秀風體W3" w:eastAsia="華康秀風體W3" w:hAnsi="標楷體" w:hint="eastAsia"/>
+              </w:rPr>
+              <w:t>衛生棉)</w:t>
+            </w:r>
+          </w:p>
+        </w:tc>
+        <w:tc>
+          <w:tcPr>
+            <w:tcW w:w="0" w:type="auto"/>
+          </w:tcPr>
+          <w:p>
+            <w:pPr>
+              <w:spacing w:line="400" w:lineRule="exact"/>
+              <w:cnfStyle w:val="000000000000" w:firstRow="0" w:lastRow="0" w:firstColumn="0" w:lastColumn="0" w:oddVBand="0" w:evenVBand="0" w:oddHBand="0" w:evenHBand="0" w:firstRowFirstColumn="0" w:firstRowLastColumn="0" w:lastRowFirstColumn="0" w:lastRowLastColumn="0"/>
+              <w:rPr>
+                <w:rFonts w:ascii="華康秀風體W3" w:eastAsia="華康秀風體W3" w:hAnsi="標楷體" w:hint="eastAsia"/>
+              </w:rPr>
+            </w:pPr>
+          </w:p>
+        </w:tc>
+        <w:tc>
+          <w:tcPr>
+            <w:tcW w:w="0" w:type="auto"/>
+          </w:tcPr>
+          <w:p>
+            <w:pPr>
+              <w:spacing w:line="400" w:lineRule="exact"/>
+              <w:cnfStyle w:val="000000000000" w:firstRow="0" w:lastRow="0" w:firstColumn="0" w:lastColumn="0" w:oddVBand="0" w:evenVBand="0" w:oddHBand="0" w:evenHBand="0" w:firstRowFirstColumn="0" w:firstRowLastColumn="0" w:lastRowFirstColumn="0" w:lastRowLastColumn="0"/>
+              <w:rPr>
+                <w:rFonts w:ascii="華康秀風體W3" w:eastAsia="華康秀風體W3" w:hAnsi="標楷體" w:hint="eastAsia"/>
+              </w:rPr>
+            </w:pPr>
+          </w:p>
+        </w:tc>
+        <w:tc>
+          <w:tcPr>
+            <w:tcW w:w="0" w:type="auto"/>
+          </w:tcPr>
+          <w:p>
+            <w:pPr>
+              <w:spacing w:line="400" w:lineRule="exact"/>
+              <w:cnfStyle w:val="000000000000" w:firstRow="0" w:lastRow="0" w:firstColumn="0" w:lastColumn="0" w:oddVBand="0" w:evenVBand="0" w:oddHBand="0" w:evenHBand="0" w:firstRowFirstColumn="0" w:firstRowLastColumn="0" w:lastRowFirstColumn="0" w:lastRowLastColumn="0"/>
               <w:rPr>
                 <w:rFonts w:ascii="華康秀風體W3" w:eastAsia="華康秀風體W3" w:hAnsi="標楷體" w:hint="eastAsia"/>
               </w:rPr>
@@ -1847,12 +1939,34 @@
     </w:tbl>
     <w:p>
       <w:pPr>
+        <w:jc w:val="center"/>
         <w:rPr>
-          <w:rFonts w:hint="eastAsia"/>
+          <w:rFonts w:ascii="華康秀風體W3" w:eastAsia="華康秀風體W3" w:hint="eastAsia"/>
+          <w:b/>
+          <w:sz w:val="40"/>
         </w:rPr>
       </w:pPr>
+      <w:proofErr w:type="gramStart"/>
+      <w:r>
+        <w:rPr>
+          <w:rFonts w:ascii="華康秀風體W3" w:eastAsia="華康秀風體W3" w:hint="eastAsia"/>
+          <w:b/>
+          <w:sz w:val="40"/>
+        </w:rPr>
+        <w:t>打工換宿行李</w:t>
+      </w:r>
+      <w:proofErr w:type="gramEnd"/>
+      <w:r>
+        <w:rPr>
+          <w:rFonts w:ascii="華康秀風體W3" w:eastAsia="華康秀風體W3" w:hint="eastAsia"/>
+          <w:b/>
+          <w:sz w:val="40"/>
+        </w:rPr>
+        <w:t>清單</w:t>
+      </w:r>
     </w:p>
     <w:sectPr>
+      <w:footerReference w:type="default" r:id="rId7"/>
       <w:pgSz w:w="16838" w:h="11906" w:orient="landscape"/>
       <w:pgMar w:top="1800" w:right="1440" w:bottom="1800" w:left="1440" w:header="851" w:footer="992" w:gutter="0"/>
       <w:cols w:space="425"/>
@@ -1860,6 +1974,88 @@
     </w:sectPr>
   </w:body>
 </w:document>
+</file>
+
+<file path=word/endnotes.xml><?xml version="1.0" encoding="utf-8"?>
+<w:endnotes xmlns:wpc="http://schemas.microsoft.com/office/word/2010/wordprocessingCanvas" xmlns:cx="http://schemas.microsoft.com/office/drawing/2014/chartex" xmlns:cx1="http://schemas.microsoft.com/office/drawing/2015/9/8/chartex" xmlns:cx2="http://schemas.microsoft.com/office/drawing/2015/10/21/chartex" xmlns:cx3="http://schemas.microsoft.com/office/drawing/2016/5/9/chartex" xmlns:cx4="http://schemas.microsoft.com/office/drawing/2016/5/10/chartex" xmlns:cx5="http://schemas.microsoft.com/office/drawing/2016/5/11/chartex" xmlns:cx6="http://schemas.microsoft.com/office/drawing/2016/5/12/chartex" xmlns:cx7="http://schemas.microsoft.com/office/drawing/2016/5/13/chartex" xmlns:cx8="http://schemas.microsoft.com/office/drawing/2016/5/14/chartex" xmlns:mc="http://schemas.openxmlformats.org/markup-compatibility/2006" xmlns:aink="http://schemas.microsoft.com/office/drawing/2016/ink" xmlns:am3d="http://schemas.microsoft.com/office/drawing/2017/model3d" xmlns:o="urn:schemas-microsoft-com:office:office" xmlns:r="http://schemas.openxmlformats.org/officeDocument/2006/relationships" xmlns:m="http://schemas.openxmlformats.org/officeDocument/2006/math" xmlns:v="urn:schemas-microsoft-com:vml" xmlns:wp14="http://schemas.microsoft.com/office/word/2010/wordprocessingDrawing" xmlns:wp="http://schemas.openxmlformats.org/drawingml/2006/wordprocessingDrawing" xmlns:w10="urn:schemas-microsoft-com:office:word" xmlns:w="http://schemas.openxmlformats.org/wordprocessingml/2006/main" xmlns:w14="http://schemas.microsoft.com/office/word/2010/wordml" xmlns:w15="http://schemas.microsoft.com/office/word/2012/wordml" xmlns:w16cid="http://schemas.microsoft.com/office/word/2016/wordml/cid" xmlns:w16se="http://schemas.microsoft.com/office/word/2015/wordml/symex" xmlns:wpg="http://schemas.microsoft.com/office/word/2010/wordprocessingGroup" xmlns:wpi="http://schemas.microsoft.com/office/word/2010/wordprocessingInk" xmlns:wne="http://schemas.microsoft.com/office/word/2006/wordml" xmlns:wps="http://schemas.microsoft.com/office/word/2010/wordprocessingShape" mc:Ignorable="w14 w15 w16se w16cid wp14">
+  <w:endnote w:type="separator" w:id="-1">
+    <w:p>
+      <w:r>
+        <w:separator/>
+      </w:r>
+    </w:p>
+  </w:endnote>
+  <w:endnote w:type="continuationSeparator" w:id="0">
+    <w:p>
+      <w:r>
+        <w:continuationSeparator/>
+      </w:r>
+    </w:p>
+  </w:endnote>
+</w:endnotes>
+</file>
+
+<file path=word/footer1.xml><?xml version="1.0" encoding="utf-8"?>
+<w:ftr xmlns:wpc="http://schemas.microsoft.com/office/word/2010/wordprocessingCanvas" xmlns:cx="http://schemas.microsoft.com/office/drawing/2014/chartex" xmlns:cx1="http://schemas.microsoft.com/office/drawing/2015/9/8/chartex" xmlns:cx2="http://schemas.microsoft.com/office/drawing/2015/10/21/chartex" xmlns:cx3="http://schemas.microsoft.com/office/drawing/2016/5/9/chartex" xmlns:cx4="http://schemas.microsoft.com/office/drawing/2016/5/10/chartex" xmlns:cx5="http://schemas.microsoft.com/office/drawing/2016/5/11/chartex" xmlns:cx6="http://schemas.microsoft.com/office/drawing/2016/5/12/chartex" xmlns:cx7="http://schemas.microsoft.com/office/drawing/2016/5/13/chartex" xmlns:cx8="http://schemas.microsoft.com/office/drawing/2016/5/14/chartex" xmlns:mc="http://schemas.openxmlformats.org/markup-compatibility/2006" xmlns:aink="http://schemas.microsoft.com/office/drawing/2016/ink" xmlns:am3d="http://schemas.microsoft.com/office/drawing/2017/model3d" xmlns:o="urn:schemas-microsoft-com:office:office" xmlns:r="http://schemas.openxmlformats.org/officeDocument/2006/relationships" xmlns:m="http://schemas.openxmlformats.org/officeDocument/2006/math" xmlns:v="urn:schemas-microsoft-com:vml" xmlns:wp14="http://schemas.microsoft.com/office/word/2010/wordprocessingDrawing" xmlns:wp="http://schemas.openxmlformats.org/drawingml/2006/wordprocessingDrawing" xmlns:w10="urn:schemas-microsoft-com:office:word" xmlns:w="http://schemas.openxmlformats.org/wordprocessingml/2006/main" xmlns:w14="http://schemas.microsoft.com/office/word/2010/wordml" xmlns:w15="http://schemas.microsoft.com/office/word/2012/wordml" xmlns:w16cid="http://schemas.microsoft.com/office/word/2016/wordml/cid" xmlns:w16se="http://schemas.microsoft.com/office/word/2015/wordml/symex" xmlns:wpg="http://schemas.microsoft.com/office/word/2010/wordprocessingGroup" xmlns:wpi="http://schemas.microsoft.com/office/word/2010/wordprocessingInk" xmlns:wne="http://schemas.microsoft.com/office/word/2006/wordml" xmlns:wps="http://schemas.microsoft.com/office/word/2010/wordprocessingShape" mc:Ignorable="w14 w15 w16se w16cid wp14">
+  <w:p>
+    <w:pPr>
+      <w:pStyle w:val="a6"/>
+      <w:jc w:val="right"/>
+    </w:pPr>
+    <w:r>
+      <w:rPr>
+        <w:rFonts w:hint="eastAsia"/>
+      </w:rPr>
+      <w:t>氧氣橘子</w:t>
+    </w:r>
+    <w:r>
+      <w:rPr>
+        <w:rFonts w:hint="eastAsia"/>
+      </w:rPr>
+      <w:t xml:space="preserve"> </w:t>
+    </w:r>
+    <w:r>
+      <w:rPr>
+        <w:rFonts w:hint="eastAsia"/>
+      </w:rPr>
+      <w:t>製表</w:t>
+    </w:r>
+    <w:r>
+      <w:rPr>
+        <w:rFonts w:hint="eastAsia"/>
+      </w:rPr>
+      <w:t xml:space="preserve"> </w:t>
+    </w:r>
+    <w:r>
+      <w:t>https://oxygentw.net</w:t>
+    </w:r>
+  </w:p>
+  <w:p>
+    <w:pPr>
+      <w:pStyle w:val="a6"/>
+      <w:jc w:val="right"/>
+    </w:pPr>
+  </w:p>
+</w:ftr>
+</file>
+
+<file path=word/footnotes.xml><?xml version="1.0" encoding="utf-8"?>
+<w:footnotes xmlns:wpc="http://schemas.microsoft.com/office/word/2010/wordprocessingCanvas" xmlns:cx="http://schemas.microsoft.com/office/drawing/2014/chartex" xmlns:cx1="http://schemas.microsoft.com/office/drawing/2015/9/8/chartex" xmlns:cx2="http://schemas.microsoft.com/office/drawing/2015/10/21/chartex" xmlns:cx3="http://schemas.microsoft.com/office/drawing/2016/5/9/chartex" xmlns:cx4="http://schemas.microsoft.com/office/drawing/2016/5/10/chartex" xmlns:cx5="http://schemas.microsoft.com/office/drawing/2016/5/11/chartex" xmlns:cx6="http://schemas.microsoft.com/office/drawing/2016/5/12/chartex" xmlns:cx7="http://schemas.microsoft.com/office/drawing/2016/5/13/chartex" xmlns:cx8="http://schemas.microsoft.com/office/drawing/2016/5/14/chartex" xmlns:mc="http://schemas.openxmlformats.org/markup-compatibility/2006" xmlns:aink="http://schemas.microsoft.com/office/drawing/2016/ink" xmlns:am3d="http://schemas.microsoft.com/office/drawing/2017/model3d" xmlns:o="urn:schemas-microsoft-com:office:office" xmlns:r="http://schemas.openxmlformats.org/officeDocument/2006/relationships" xmlns:m="http://schemas.openxmlformats.org/officeDocument/2006/math" xmlns:v="urn:schemas-microsoft-com:vml" xmlns:wp14="http://schemas.microsoft.com/office/word/2010/wordprocessingDrawing" xmlns:wp="http://schemas.openxmlformats.org/drawingml/2006/wordprocessingDrawing" xmlns:w10="urn:schemas-microsoft-com:office:word" xmlns:w="http://schemas.openxmlformats.org/wordprocessingml/2006/main" xmlns:w14="http://schemas.microsoft.com/office/word/2010/wordml" xmlns:w15="http://schemas.microsoft.com/office/word/2012/wordml" xmlns:w16cid="http://schemas.microsoft.com/office/word/2016/wordml/cid" xmlns:w16se="http://schemas.microsoft.com/office/word/2015/wordml/symex" xmlns:wpg="http://schemas.microsoft.com/office/word/2010/wordprocessingGroup" xmlns:wpi="http://schemas.microsoft.com/office/word/2010/wordprocessingInk" xmlns:wne="http://schemas.microsoft.com/office/word/2006/wordml" xmlns:wps="http://schemas.microsoft.com/office/word/2010/wordprocessingShape" mc:Ignorable="w14 w15 w16se w16cid wp14">
+  <w:footnote w:type="separator" w:id="-1">
+    <w:p>
+      <w:r>
+        <w:separator/>
+      </w:r>
+    </w:p>
+  </w:footnote>
+  <w:footnote w:type="continuationSeparator" w:id="0">
+    <w:p>
+      <w:r>
+        <w:continuationSeparator/>
+      </w:r>
+    </w:p>
+  </w:footnote>
+</w:footnotes>
 </file>
 
 <file path=word/numbering.xml><?xml version="1.0" encoding="utf-8"?>
@@ -2476,6 +2672,66 @@
       </w:tcPr>
     </w:tblStylePr>
   </w:style>
+  <w:style w:type="paragraph" w:styleId="a4">
+    <w:name w:val="header"/>
+    <w:basedOn w:val="a"/>
+    <w:link w:val="a5"/>
+    <w:uiPriority w:val="99"/>
+    <w:unhideWhenUsed/>
+    <w:rsid w:val="008A3777"/>
+    <w:pPr>
+      <w:tabs>
+        <w:tab w:val="center" w:pos="4153"/>
+        <w:tab w:val="right" w:pos="8306"/>
+      </w:tabs>
+      <w:snapToGrid w:val="0"/>
+    </w:pPr>
+    <w:rPr>
+      <w:sz w:val="20"/>
+      <w:szCs w:val="20"/>
+    </w:rPr>
+  </w:style>
+  <w:style w:type="character" w:customStyle="1" w:styleId="a5">
+    <w:name w:val="頁首 字元"/>
+    <w:basedOn w:val="a0"/>
+    <w:link w:val="a4"/>
+    <w:uiPriority w:val="99"/>
+    <w:rsid w:val="008A3777"/>
+    <w:rPr>
+      <w:sz w:val="20"/>
+      <w:szCs w:val="20"/>
+    </w:rPr>
+  </w:style>
+  <w:style w:type="paragraph" w:styleId="a6">
+    <w:name w:val="footer"/>
+    <w:basedOn w:val="a"/>
+    <w:link w:val="a7"/>
+    <w:uiPriority w:val="99"/>
+    <w:unhideWhenUsed/>
+    <w:rsid w:val="008A3777"/>
+    <w:pPr>
+      <w:tabs>
+        <w:tab w:val="center" w:pos="4153"/>
+        <w:tab w:val="right" w:pos="8306"/>
+      </w:tabs>
+      <w:snapToGrid w:val="0"/>
+    </w:pPr>
+    <w:rPr>
+      <w:sz w:val="20"/>
+      <w:szCs w:val="20"/>
+    </w:rPr>
+  </w:style>
+  <w:style w:type="character" w:customStyle="1" w:styleId="a7">
+    <w:name w:val="頁尾 字元"/>
+    <w:basedOn w:val="a0"/>
+    <w:link w:val="a6"/>
+    <w:uiPriority w:val="99"/>
+    <w:rsid w:val="008A3777"/>
+    <w:rPr>
+      <w:sz w:val="20"/>
+      <w:szCs w:val="20"/>
+    </w:rPr>
+  </w:style>
 </w:styles>
 </file>
 
